--- a/PWS report.docx
+++ b/PWS report.docx
@@ -6,14 +6,14 @@
       <w:pPr>
         <w:jc w:val="center"/>
         <w:rPr>
-          <w:sz w:val="52"/>
-          <w:szCs w:val="52"/>
+          <w:sz w:val="72"/>
+          <w:szCs w:val="72"/>
         </w:rPr>
       </w:pPr>
       <w:r>
         <w:rPr>
-          <w:sz w:val="52"/>
-          <w:szCs w:val="52"/>
+          <w:sz w:val="72"/>
+          <w:szCs w:val="72"/>
         </w:rPr>
         <w:t>Report PWS</w:t>
       </w:r>
@@ -43,14 +43,32 @@
           <w:szCs w:val="32"/>
         </w:rPr>
       </w:pPr>
+    </w:p>
+    <w:p>
+      <w:pPr>
+        <w:jc w:val="center"/>
+        <w:rPr>
+          <w:color w:val="7F7F7F" w:themeColor="text1" w:themeTint="80"/>
+          <w:sz w:val="32"/>
+          <w:szCs w:val="32"/>
+        </w:rPr>
+      </w:pPr>
       <w:r>
         <w:rPr>
           <w:noProof/>
         </w:rPr>
         <w:drawing>
-          <wp:inline distT="0" distB="0" distL="0" distR="0" wp14:anchorId="19A13A33" wp14:editId="17FB1B4B">
-            <wp:extent cx="2633472" cy="2633472"/>
+          <wp:anchor distT="0" distB="0" distL="114300" distR="114300" simplePos="0" relativeHeight="251812864" behindDoc="0" locked="0" layoutInCell="1" allowOverlap="1" wp14:anchorId="19A13A33" wp14:editId="787CD886">
+            <wp:simplePos x="0" y="0"/>
+            <wp:positionH relativeFrom="column">
+              <wp:posOffset>352425</wp:posOffset>
+            </wp:positionH>
+            <wp:positionV relativeFrom="paragraph">
+              <wp:posOffset>32385</wp:posOffset>
+            </wp:positionV>
+            <wp:extent cx="2633345" cy="2633345"/>
             <wp:effectExtent l="0" t="0" r="0" b="0"/>
+            <wp:wrapSquare wrapText="bothSides"/>
             <wp:docPr id="1421333563" name="Picture 34" descr="A square puzzle with numbers and squares&#10;&#10;Description automatically generated"/>
             <wp:cNvGraphicFramePr>
               <a:graphicFrameLocks xmlns:a="http://schemas.openxmlformats.org/drawingml/2006/main" noChangeAspect="1"/>
@@ -80,7 +98,7 @@
                   <pic:spPr bwMode="auto">
                     <a:xfrm>
                       <a:off x="0" y="0"/>
-                      <a:ext cx="2649231" cy="2649231"/>
+                      <a:ext cx="2633345" cy="2633345"/>
                     </a:xfrm>
                     <a:prstGeom prst="rect">
                       <a:avLst/>
@@ -93,7 +111,7 @@
                 </pic:pic>
               </a:graphicData>
             </a:graphic>
-          </wp:inline>
+          </wp:anchor>
         </w:drawing>
       </w:r>
       <w:r>
@@ -101,9 +119,17 @@
           <w:noProof/>
         </w:rPr>
         <w:drawing>
-          <wp:inline distT="0" distB="0" distL="0" distR="0" wp14:anchorId="7666573E" wp14:editId="2261AB73">
-            <wp:extent cx="2414016" cy="2642693"/>
+          <wp:anchor distT="0" distB="0" distL="114300" distR="114300" simplePos="0" relativeHeight="251813888" behindDoc="0" locked="0" layoutInCell="1" allowOverlap="1" wp14:anchorId="7666573E" wp14:editId="2CC76510">
+            <wp:simplePos x="0" y="0"/>
+            <wp:positionH relativeFrom="column">
+              <wp:posOffset>3122930</wp:posOffset>
+            </wp:positionH>
+            <wp:positionV relativeFrom="paragraph">
+              <wp:posOffset>22225</wp:posOffset>
+            </wp:positionV>
+            <wp:extent cx="2413635" cy="2642235"/>
             <wp:effectExtent l="0" t="0" r="5715" b="5715"/>
+            <wp:wrapSquare wrapText="bothSides"/>
             <wp:docPr id="928827689" name="Picture 37" descr="A logo of a company&#10;&#10;Description automatically generated"/>
             <wp:cNvGraphicFramePr>
               <a:graphicFrameLocks xmlns:a="http://schemas.openxmlformats.org/drawingml/2006/main" noChangeAspect="1"/>
@@ -133,7 +159,7 @@
                   <pic:spPr bwMode="auto">
                     <a:xfrm>
                       <a:off x="0" y="0"/>
-                      <a:ext cx="2428775" cy="2658850"/>
+                      <a:ext cx="2413635" cy="2642235"/>
                     </a:xfrm>
                     <a:prstGeom prst="rect">
                       <a:avLst/>
@@ -146,29 +172,27 @@
                 </pic:pic>
               </a:graphicData>
             </a:graphic>
-          </wp:inline>
+          </wp:anchor>
         </w:drawing>
       </w:r>
-    </w:p>
-    <w:p>
-      <w:pPr>
-        <w:jc w:val="center"/>
+      <w:r>
         <w:rPr>
           <w:color w:val="7F7F7F" w:themeColor="text1" w:themeTint="80"/>
           <w:sz w:val="32"/>
           <w:szCs w:val="32"/>
         </w:rPr>
-      </w:pPr>
-      <w:r>
-        <w:rPr>
-          <w:color w:val="7F7F7F" w:themeColor="text1" w:themeTint="80"/>
-          <w:sz w:val="32"/>
-          <w:szCs w:val="32"/>
-        </w:rPr>
         <w:drawing>
-          <wp:inline distT="0" distB="0" distL="0" distR="0" wp14:anchorId="7B54F2D7" wp14:editId="16B7C087">
+          <wp:anchor distT="0" distB="0" distL="114300" distR="114300" simplePos="0" relativeHeight="251814912" behindDoc="0" locked="0" layoutInCell="1" allowOverlap="1" wp14:anchorId="7B54F2D7" wp14:editId="17EAFBB7">
+            <wp:simplePos x="0" y="0"/>
+            <wp:positionH relativeFrom="margin">
+              <wp:posOffset>344170</wp:posOffset>
+            </wp:positionH>
+            <wp:positionV relativeFrom="paragraph">
+              <wp:posOffset>2915012</wp:posOffset>
+            </wp:positionV>
             <wp:extent cx="5072695" cy="3635654"/>
             <wp:effectExtent l="0" t="0" r="0" b="3175"/>
+            <wp:wrapSquare wrapText="bothSides"/>
             <wp:docPr id="1085459136" name="Picture 1" descr="A screenshot of a computer&#10;&#10;Description automatically generated"/>
             <wp:cNvGraphicFramePr>
               <a:graphicFrameLocks xmlns:a="http://schemas.openxmlformats.org/drawingml/2006/main" noChangeAspect="1"/>
@@ -181,7 +205,13 @@
                     <pic:cNvPicPr/>
                   </pic:nvPicPr>
                   <pic:blipFill>
-                    <a:blip r:embed="rId10"/>
+                    <a:blip r:embed="rId10" cstate="print">
+                      <a:extLst>
+                        <a:ext uri="{28A0092B-C50C-407E-A947-70E740481C1C}">
+                          <a14:useLocalDpi xmlns:a14="http://schemas.microsoft.com/office/drawing/2010/main" val="0"/>
+                        </a:ext>
+                      </a:extLst>
+                    </a:blip>
                     <a:stretch>
                       <a:fillRect/>
                     </a:stretch>
@@ -189,7 +219,7 @@
                   <pic:spPr>
                     <a:xfrm>
                       <a:off x="0" y="0"/>
-                      <a:ext cx="5115046" cy="3666007"/>
+                      <a:ext cx="5072695" cy="3635654"/>
                     </a:xfrm>
                     <a:prstGeom prst="rect">
                       <a:avLst/>
@@ -198,7 +228,7 @@
                 </pic:pic>
               </a:graphicData>
             </a:graphic>
-          </wp:inline>
+          </wp:anchor>
         </w:drawing>
       </w:r>
       <w:r>
@@ -705,7 +735,7 @@
         <mc:AlternateContent>
           <mc:Choice Requires="wpg">
             <w:drawing>
-              <wp:anchor distT="0" distB="0" distL="114300" distR="114300" simplePos="0" relativeHeight="251662336" behindDoc="0" locked="0" layoutInCell="1" allowOverlap="1" wp14:anchorId="51A2A0C1" wp14:editId="33787260">
+              <wp:anchor distT="0" distB="0" distL="114300" distR="114300" simplePos="0" relativeHeight="251662336" behindDoc="0" locked="0" layoutInCell="1" allowOverlap="1" wp14:anchorId="51A2A0C1" wp14:editId="739B2678">
                 <wp:simplePos x="0" y="0"/>
                 <wp:positionH relativeFrom="column">
                   <wp:posOffset>4643755</wp:posOffset>
@@ -1176,7 +1206,7 @@
         <mc:AlternateContent>
           <mc:Choice Requires="wps">
             <w:drawing>
-              <wp:anchor distT="0" distB="0" distL="114300" distR="114300" simplePos="0" relativeHeight="251655168" behindDoc="0" locked="0" layoutInCell="1" allowOverlap="1" wp14:anchorId="5AEAE64F" wp14:editId="770A28CA">
+              <wp:anchor distT="0" distB="0" distL="114300" distR="114300" simplePos="0" relativeHeight="251655168" behindDoc="0" locked="0" layoutInCell="1" allowOverlap="1" wp14:anchorId="5AEAE64F" wp14:editId="0573C197">
                 <wp:simplePos x="0" y="0"/>
                 <wp:positionH relativeFrom="column">
                   <wp:posOffset>5043805</wp:posOffset>
@@ -1278,7 +1308,21 @@
           <w:sz w:val="24"/>
           <w:szCs w:val="24"/>
         </w:rPr>
-        <w:t>Secondly, just like the first rule you cannot play a number in a collum if there is one with an equal value</w:t>
+        <w:t xml:space="preserve">Secondly, just like the first rule you cannot play a number in a </w:t>
+      </w:r>
+      <w:r>
+        <w:rPr>
+          <w:sz w:val="24"/>
+          <w:szCs w:val="24"/>
+        </w:rPr>
+        <w:t>column</w:t>
+      </w:r>
+      <w:r>
+        <w:rPr>
+          <w:sz w:val="24"/>
+          <w:szCs w:val="24"/>
+        </w:rPr>
+        <w:t xml:space="preserve"> if there is one with an equal value</w:t>
       </w:r>
       <w:r>
         <w:rPr>
@@ -1368,7 +1412,7 @@
         <mc:AlternateContent>
           <mc:Choice Requires="wpg">
             <w:drawing>
-              <wp:anchor distT="0" distB="0" distL="114300" distR="114300" simplePos="0" relativeHeight="251650048" behindDoc="0" locked="0" layoutInCell="1" allowOverlap="1" wp14:anchorId="00752237" wp14:editId="5058BAFC">
+              <wp:anchor distT="0" distB="0" distL="114300" distR="114300" simplePos="0" relativeHeight="251650048" behindDoc="0" locked="0" layoutInCell="1" allowOverlap="1" wp14:anchorId="00752237" wp14:editId="22FAAAB6">
                 <wp:simplePos x="0" y="0"/>
                 <wp:positionH relativeFrom="column">
                   <wp:posOffset>4650105</wp:posOffset>
@@ -1706,7 +1750,7 @@
         <mc:AlternateContent>
           <mc:Choice Requires="wps">
             <w:drawing>
-              <wp:anchor distT="0" distB="0" distL="114300" distR="114300" simplePos="0" relativeHeight="251657216" behindDoc="0" locked="0" layoutInCell="1" allowOverlap="1" wp14:anchorId="40E084EB" wp14:editId="5BCBC604">
+              <wp:anchor distT="0" distB="0" distL="114300" distR="114300" simplePos="0" relativeHeight="251657216" behindDoc="0" locked="0" layoutInCell="1" allowOverlap="1" wp14:anchorId="40E084EB" wp14:editId="44D67D8B">
                 <wp:simplePos x="0" y="0"/>
                 <wp:positionH relativeFrom="column">
                   <wp:posOffset>5043805</wp:posOffset>
@@ -2379,7 +2423,7 @@
         </w:rPr>
         <w:lastRenderedPageBreak/>
         <w:drawing>
-          <wp:anchor distT="0" distB="0" distL="114300" distR="114300" simplePos="0" relativeHeight="251708416" behindDoc="0" locked="0" layoutInCell="1" allowOverlap="1" wp14:anchorId="4D82828C" wp14:editId="257BF390">
+          <wp:anchor distT="0" distB="0" distL="114300" distR="114300" simplePos="0" relativeHeight="251708416" behindDoc="0" locked="0" layoutInCell="1" allowOverlap="1" wp14:anchorId="4D82828C" wp14:editId="11EFBEF3">
             <wp:simplePos x="0" y="0"/>
             <wp:positionH relativeFrom="column">
               <wp:posOffset>3344005</wp:posOffset>
@@ -2563,7 +2607,7 @@
         <mc:AlternateContent>
           <mc:Choice Requires="wps">
             <w:drawing>
-              <wp:anchor distT="0" distB="0" distL="114300" distR="114300" simplePos="0" relativeHeight="251710464" behindDoc="0" locked="0" layoutInCell="1" allowOverlap="1" wp14:anchorId="306C9081" wp14:editId="4CC49754">
+              <wp:anchor distT="0" distB="0" distL="114300" distR="114300" simplePos="0" relativeHeight="251710464" behindDoc="0" locked="0" layoutInCell="1" allowOverlap="1" wp14:anchorId="306C9081" wp14:editId="1C6439B4">
                 <wp:simplePos x="0" y="0"/>
                 <wp:positionH relativeFrom="column">
                   <wp:posOffset>4405450</wp:posOffset>
@@ -2778,7 +2822,7 @@
         <mc:AlternateContent>
           <mc:Choice Requires="wps">
             <w:drawing>
-              <wp:anchor distT="0" distB="0" distL="114300" distR="114300" simplePos="0" relativeHeight="251716608" behindDoc="0" locked="0" layoutInCell="1" allowOverlap="1" wp14:anchorId="7933C364" wp14:editId="093833ED">
+              <wp:anchor distT="0" distB="0" distL="114300" distR="114300" simplePos="0" relativeHeight="251716608" behindDoc="0" locked="0" layoutInCell="1" allowOverlap="1" wp14:anchorId="7933C364" wp14:editId="2C48D03A">
                 <wp:simplePos x="0" y="0"/>
                 <wp:positionH relativeFrom="margin">
                   <wp:posOffset>5575971</wp:posOffset>
@@ -2890,7 +2934,7 @@
           <w:szCs w:val="40"/>
         </w:rPr>
         <w:drawing>
-          <wp:anchor distT="0" distB="0" distL="114300" distR="114300" simplePos="0" relativeHeight="251709440" behindDoc="0" locked="0" layoutInCell="1" allowOverlap="1" wp14:anchorId="50353A52" wp14:editId="1F3B9B61">
+          <wp:anchor distT="0" distB="0" distL="114300" distR="114300" simplePos="0" relativeHeight="251709440" behindDoc="0" locked="0" layoutInCell="1" allowOverlap="1" wp14:anchorId="50353A52" wp14:editId="357D20E8">
             <wp:simplePos x="0" y="0"/>
             <wp:positionH relativeFrom="page">
               <wp:align>right</wp:align>
@@ -3030,7 +3074,7 @@
         <mc:AlternateContent>
           <mc:Choice Requires="wps">
             <w:drawing>
-              <wp:anchor distT="0" distB="0" distL="114300" distR="114300" simplePos="0" relativeHeight="251718656" behindDoc="0" locked="0" layoutInCell="1" allowOverlap="1" wp14:anchorId="1E4589BF" wp14:editId="4C2CB50F">
+              <wp:anchor distT="0" distB="0" distL="114300" distR="114300" simplePos="0" relativeHeight="251718656" behindDoc="0" locked="0" layoutInCell="1" allowOverlap="1" wp14:anchorId="1E4589BF" wp14:editId="0069002A">
                 <wp:simplePos x="0" y="0"/>
                 <wp:positionH relativeFrom="margin">
                   <wp:posOffset>5594075</wp:posOffset>
@@ -3142,7 +3186,7 @@
           <w:szCs w:val="28"/>
         </w:rPr>
         <w:drawing>
-          <wp:anchor distT="0" distB="0" distL="114300" distR="114300" simplePos="0" relativeHeight="251711488" behindDoc="0" locked="0" layoutInCell="1" allowOverlap="1" wp14:anchorId="205B3F5E" wp14:editId="2CEE491C">
+          <wp:anchor distT="0" distB="0" distL="114300" distR="114300" simplePos="0" relativeHeight="251711488" behindDoc="0" locked="0" layoutInCell="1" allowOverlap="1" wp14:anchorId="205B3F5E" wp14:editId="4C066490">
             <wp:simplePos x="0" y="0"/>
             <wp:positionH relativeFrom="page">
               <wp:align>right</wp:align>
@@ -3281,7 +3325,7 @@
           <w:iCs/>
         </w:rPr>
         <w:drawing>
-          <wp:anchor distT="0" distB="0" distL="114300" distR="114300" simplePos="0" relativeHeight="251712512" behindDoc="0" locked="0" layoutInCell="1" allowOverlap="1" wp14:anchorId="2C6DDA4B" wp14:editId="4C77779C">
+          <wp:anchor distT="0" distB="0" distL="114300" distR="114300" simplePos="0" relativeHeight="251712512" behindDoc="0" locked="0" layoutInCell="1" allowOverlap="1" wp14:anchorId="2C6DDA4B" wp14:editId="2C4CCEAB">
             <wp:simplePos x="0" y="0"/>
             <wp:positionH relativeFrom="column">
               <wp:posOffset>1584721</wp:posOffset>
@@ -3357,7 +3401,7 @@
         <mc:AlternateContent>
           <mc:Choice Requires="wps">
             <w:drawing>
-              <wp:anchor distT="0" distB="0" distL="114300" distR="114300" simplePos="0" relativeHeight="251720704" behindDoc="0" locked="0" layoutInCell="1" allowOverlap="1" wp14:anchorId="496796E3" wp14:editId="6A2ACF7F">
+              <wp:anchor distT="0" distB="0" distL="114300" distR="114300" simplePos="0" relativeHeight="251720704" behindDoc="0" locked="0" layoutInCell="1" allowOverlap="1" wp14:anchorId="496796E3" wp14:editId="5737FC7C">
                 <wp:simplePos x="0" y="0"/>
                 <wp:positionH relativeFrom="margin">
                   <wp:posOffset>5399405</wp:posOffset>
@@ -3479,7 +3523,7 @@
         <mc:AlternateContent>
           <mc:Choice Requires="wps">
             <w:drawing>
-              <wp:anchor distT="0" distB="0" distL="114300" distR="114300" simplePos="0" relativeHeight="251722752" behindDoc="0" locked="0" layoutInCell="1" allowOverlap="1" wp14:anchorId="46E0DBE8" wp14:editId="07672D2E">
+              <wp:anchor distT="0" distB="0" distL="114300" distR="114300" simplePos="0" relativeHeight="251722752" behindDoc="0" locked="0" layoutInCell="1" allowOverlap="1" wp14:anchorId="46E0DBE8" wp14:editId="19DE07DA">
                 <wp:simplePos x="0" y="0"/>
                 <wp:positionH relativeFrom="margin">
                   <wp:posOffset>5399669</wp:posOffset>
@@ -3587,7 +3631,7 @@
       </w:r>
       <w:r>
         <w:drawing>
-          <wp:anchor distT="0" distB="0" distL="114300" distR="114300" simplePos="0" relativeHeight="251713536" behindDoc="0" locked="0" layoutInCell="1" allowOverlap="1" wp14:anchorId="28707600" wp14:editId="1E347D9B">
+          <wp:anchor distT="0" distB="0" distL="114300" distR="114300" simplePos="0" relativeHeight="251713536" behindDoc="0" locked="0" layoutInCell="1" allowOverlap="1" wp14:anchorId="28707600" wp14:editId="19A12E3F">
             <wp:simplePos x="0" y="0"/>
             <wp:positionH relativeFrom="margin">
               <wp:posOffset>-50896</wp:posOffset>
@@ -3671,7 +3715,7 @@
         </w:rPr>
         <w:lastRenderedPageBreak/>
         <w:drawing>
-          <wp:anchor distT="0" distB="0" distL="114300" distR="114300" simplePos="0" relativeHeight="251714560" behindDoc="0" locked="0" layoutInCell="1" allowOverlap="1" wp14:anchorId="4DC05B0D" wp14:editId="78EB5E5E">
+          <wp:anchor distT="0" distB="0" distL="114300" distR="114300" simplePos="0" relativeHeight="251714560" behindDoc="0" locked="0" layoutInCell="1" allowOverlap="1" wp14:anchorId="4DC05B0D" wp14:editId="5777DC3C">
             <wp:simplePos x="0" y="0"/>
             <wp:positionH relativeFrom="margin">
               <wp:align>left</wp:align>
@@ -3734,7 +3778,7 @@
         <mc:AlternateContent>
           <mc:Choice Requires="wps">
             <w:drawing>
-              <wp:anchor distT="0" distB="0" distL="114300" distR="114300" simplePos="0" relativeHeight="251724800" behindDoc="0" locked="0" layoutInCell="1" allowOverlap="1" wp14:anchorId="3C90AE53" wp14:editId="69C62E79">
+              <wp:anchor distT="0" distB="0" distL="114300" distR="114300" simplePos="0" relativeHeight="251724800" behindDoc="0" locked="0" layoutInCell="1" allowOverlap="1" wp14:anchorId="3C90AE53" wp14:editId="75E00026">
                 <wp:simplePos x="0" y="0"/>
                 <wp:positionH relativeFrom="margin">
                   <wp:posOffset>4536279</wp:posOffset>
@@ -3856,7 +3900,7 @@
         <mc:AlternateContent>
           <mc:Choice Requires="wps">
             <w:drawing>
-              <wp:anchor distT="0" distB="0" distL="114300" distR="114300" simplePos="0" relativeHeight="251738112" behindDoc="0" locked="0" layoutInCell="1" allowOverlap="1" wp14:anchorId="14322BDD" wp14:editId="307D7E5B">
+              <wp:anchor distT="0" distB="0" distL="114300" distR="114300" simplePos="0" relativeHeight="251738112" behindDoc="0" locked="0" layoutInCell="1" allowOverlap="1" wp14:anchorId="14322BDD" wp14:editId="3FAF7E9A">
                 <wp:simplePos x="0" y="0"/>
                 <wp:positionH relativeFrom="rightMargin">
                   <wp:posOffset>-97790</wp:posOffset>
@@ -3965,7 +4009,7 @@
           <w:szCs w:val="36"/>
         </w:rPr>
         <w:drawing>
-          <wp:anchor distT="0" distB="0" distL="114300" distR="114300" simplePos="0" relativeHeight="251736064" behindDoc="0" locked="0" layoutInCell="1" allowOverlap="1" wp14:anchorId="36B5AE2F" wp14:editId="13FC1C8D">
+          <wp:anchor distT="0" distB="0" distL="114300" distR="114300" simplePos="0" relativeHeight="251736064" behindDoc="0" locked="0" layoutInCell="1" allowOverlap="1" wp14:anchorId="36B5AE2F" wp14:editId="1852E889">
             <wp:simplePos x="0" y="0"/>
             <wp:positionH relativeFrom="page">
               <wp:align>right</wp:align>
@@ -4031,7 +4075,13 @@
         <w:t>The last part of t</w:t>
       </w:r>
       <w:r>
-        <w:t>he code is updating the board with the new cell values, row and collum possible values</w:t>
+        <w:t xml:space="preserve">he code is updating the board with the new cell values, row and </w:t>
+      </w:r>
+      <w:r>
+        <w:t>column</w:t>
+      </w:r>
+      <w:r>
+        <w:t xml:space="preserve"> possible values</w:t>
       </w:r>
       <w:r>
         <w:t xml:space="preserve"> and the possible values within a square</w:t>
@@ -4048,7 +4098,7 @@
         <mc:AlternateContent>
           <mc:Choice Requires="wpg">
             <w:drawing>
-              <wp:anchor distT="0" distB="0" distL="114300" distR="114300" simplePos="0" relativeHeight="251734016" behindDoc="0" locked="0" layoutInCell="1" allowOverlap="1" wp14:anchorId="5FDE2747" wp14:editId="4146F9DF">
+              <wp:anchor distT="0" distB="0" distL="114300" distR="114300" simplePos="0" relativeHeight="251734016" behindDoc="0" locked="0" layoutInCell="1" allowOverlap="1" wp14:anchorId="5FDE2747" wp14:editId="2D72965C">
                 <wp:simplePos x="0" y="0"/>
                 <wp:positionH relativeFrom="column">
                   <wp:posOffset>-818152</wp:posOffset>
@@ -4203,7 +4253,7 @@
           <w:szCs w:val="36"/>
         </w:rPr>
         <w:drawing>
-          <wp:anchor distT="0" distB="0" distL="114300" distR="114300" simplePos="0" relativeHeight="251735040" behindDoc="0" locked="0" layoutInCell="1" allowOverlap="1" wp14:anchorId="01E91734" wp14:editId="41589F2D">
+          <wp:anchor distT="0" distB="0" distL="114300" distR="114300" simplePos="0" relativeHeight="251735040" behindDoc="0" locked="0" layoutInCell="1" allowOverlap="1" wp14:anchorId="01E91734" wp14:editId="1FFF1846">
             <wp:simplePos x="0" y="0"/>
             <wp:positionH relativeFrom="margin">
               <wp:posOffset>-818152</wp:posOffset>
@@ -4282,7 +4332,7 @@
       <w:r>
         <w:lastRenderedPageBreak/>
         <w:drawing>
-          <wp:anchor distT="0" distB="0" distL="114300" distR="114300" simplePos="0" relativeHeight="251739136" behindDoc="0" locked="0" layoutInCell="1" allowOverlap="1" wp14:anchorId="58D94560" wp14:editId="067407AC">
+          <wp:anchor distT="0" distB="0" distL="114300" distR="114300" simplePos="0" relativeHeight="251739136" behindDoc="0" locked="0" layoutInCell="1" allowOverlap="1" wp14:anchorId="58D94560" wp14:editId="4A98A194">
             <wp:simplePos x="0" y="0"/>
             <wp:positionH relativeFrom="page">
               <wp:align>right</wp:align>
@@ -4351,7 +4401,7 @@
         <mc:AlternateContent>
           <mc:Choice Requires="wps">
             <w:drawing>
-              <wp:anchor distT="0" distB="0" distL="114300" distR="114300" simplePos="0" relativeHeight="251741184" behindDoc="0" locked="0" layoutInCell="1" allowOverlap="1" wp14:anchorId="5C7AED93" wp14:editId="26450DC4">
+              <wp:anchor distT="0" distB="0" distL="114300" distR="114300" simplePos="0" relativeHeight="251741184" behindDoc="0" locked="0" layoutInCell="1" allowOverlap="1" wp14:anchorId="5C7AED93" wp14:editId="5C7B771E">
                 <wp:simplePos x="0" y="0"/>
                 <wp:positionH relativeFrom="rightMargin">
                   <wp:posOffset>-228600</wp:posOffset>
@@ -4507,7 +4557,7 @@
         <mc:AlternateContent>
           <mc:Choice Requires="wps">
             <w:drawing>
-              <wp:anchor distT="0" distB="0" distL="114300" distR="114300" simplePos="0" relativeHeight="251745280" behindDoc="0" locked="0" layoutInCell="1" allowOverlap="1" wp14:anchorId="0CDC41C5" wp14:editId="5B9DE10A">
+              <wp:anchor distT="0" distB="0" distL="114300" distR="114300" simplePos="0" relativeHeight="251745280" behindDoc="0" locked="0" layoutInCell="1" allowOverlap="1" wp14:anchorId="0CDC41C5" wp14:editId="62488621">
                 <wp:simplePos x="0" y="0"/>
                 <wp:positionH relativeFrom="rightMargin">
                   <wp:posOffset>-101834</wp:posOffset>
@@ -4619,7 +4669,7 @@
           <w:szCs w:val="36"/>
         </w:rPr>
         <w:drawing>
-          <wp:anchor distT="0" distB="0" distL="114300" distR="114300" simplePos="0" relativeHeight="251743232" behindDoc="0" locked="0" layoutInCell="1" allowOverlap="1" wp14:anchorId="5A5EB264" wp14:editId="550B88FD">
+          <wp:anchor distT="0" distB="0" distL="114300" distR="114300" simplePos="0" relativeHeight="251743232" behindDoc="0" locked="0" layoutInCell="1" allowOverlap="1" wp14:anchorId="5A5EB264" wp14:editId="10D8A542">
             <wp:simplePos x="0" y="0"/>
             <wp:positionH relativeFrom="page">
               <wp:posOffset>2900680</wp:posOffset>
@@ -4680,7 +4730,7 @@
           <w:szCs w:val="36"/>
         </w:rPr>
         <w:drawing>
-          <wp:anchor distT="0" distB="0" distL="114300" distR="114300" simplePos="0" relativeHeight="251742208" behindDoc="0" locked="0" layoutInCell="1" allowOverlap="1" wp14:anchorId="57D848CA" wp14:editId="6574BBC5">
+          <wp:anchor distT="0" distB="0" distL="114300" distR="114300" simplePos="0" relativeHeight="251742208" behindDoc="0" locked="0" layoutInCell="1" allowOverlap="1" wp14:anchorId="57D848CA" wp14:editId="07959743">
             <wp:simplePos x="0" y="0"/>
             <wp:positionH relativeFrom="margin">
               <wp:posOffset>1994535</wp:posOffset>
@@ -4856,7 +4906,7 @@
         <mc:AlternateContent>
           <mc:Choice Requires="wps">
             <w:drawing>
-              <wp:anchor distT="0" distB="0" distL="114300" distR="114300" simplePos="0" relativeHeight="251749376" behindDoc="0" locked="0" layoutInCell="1" allowOverlap="1" wp14:anchorId="03F2C804" wp14:editId="4D3D1624">
+              <wp:anchor distT="0" distB="0" distL="114300" distR="114300" simplePos="0" relativeHeight="251749376" behindDoc="0" locked="0" layoutInCell="1" allowOverlap="1" wp14:anchorId="03F2C804" wp14:editId="6D90CF94">
                 <wp:simplePos x="0" y="0"/>
                 <wp:positionH relativeFrom="rightMargin">
                   <wp:posOffset>-187352</wp:posOffset>
@@ -4958,7 +5008,7 @@
           <w:iCs/>
         </w:rPr>
         <w:drawing>
-          <wp:anchor distT="0" distB="0" distL="114300" distR="114300" simplePos="0" relativeHeight="251746304" behindDoc="0" locked="0" layoutInCell="1" allowOverlap="1" wp14:anchorId="6C36DD58" wp14:editId="70270300">
+          <wp:anchor distT="0" distB="0" distL="114300" distR="114300" simplePos="0" relativeHeight="251746304" behindDoc="0" locked="0" layoutInCell="1" allowOverlap="1" wp14:anchorId="6C36DD58" wp14:editId="134E7FD3">
             <wp:simplePos x="0" y="0"/>
             <wp:positionH relativeFrom="page">
               <wp:posOffset>2414278</wp:posOffset>
@@ -5031,7 +5081,7 @@
           <w:iCs/>
         </w:rPr>
         <w:drawing>
-          <wp:anchor distT="0" distB="0" distL="114300" distR="114300" simplePos="0" relativeHeight="251747328" behindDoc="0" locked="0" layoutInCell="1" allowOverlap="1" wp14:anchorId="3C7D62DD" wp14:editId="082DB513">
+          <wp:anchor distT="0" distB="0" distL="114300" distR="114300" simplePos="0" relativeHeight="251747328" behindDoc="0" locked="0" layoutInCell="1" allowOverlap="1" wp14:anchorId="3C7D62DD" wp14:editId="458A8157">
             <wp:simplePos x="0" y="0"/>
             <wp:positionH relativeFrom="page">
               <wp:posOffset>2414282</wp:posOffset>
@@ -5101,7 +5151,7 @@
         <mc:AlternateContent>
           <mc:Choice Requires="wps">
             <w:drawing>
-              <wp:anchor distT="0" distB="0" distL="114300" distR="114300" simplePos="0" relativeHeight="251755520" behindDoc="0" locked="0" layoutInCell="1" allowOverlap="1" wp14:anchorId="1370DE57" wp14:editId="07C30A73">
+              <wp:anchor distT="0" distB="0" distL="114300" distR="114300" simplePos="0" relativeHeight="251755520" behindDoc="0" locked="0" layoutInCell="1" allowOverlap="1" wp14:anchorId="1370DE57" wp14:editId="03193A4F">
                 <wp:simplePos x="0" y="0"/>
                 <wp:positionH relativeFrom="rightMargin">
                   <wp:posOffset>-145415</wp:posOffset>
@@ -5216,7 +5266,7 @@
           <w:szCs w:val="36"/>
         </w:rPr>
         <w:drawing>
-          <wp:anchor distT="0" distB="0" distL="114300" distR="114300" simplePos="0" relativeHeight="251753472" behindDoc="0" locked="0" layoutInCell="1" allowOverlap="1" wp14:anchorId="77D95C68" wp14:editId="4DFF92D9">
+          <wp:anchor distT="0" distB="0" distL="114300" distR="114300" simplePos="0" relativeHeight="251753472" behindDoc="0" locked="0" layoutInCell="1" allowOverlap="1" wp14:anchorId="77D95C68" wp14:editId="208756CA">
             <wp:simplePos x="0" y="0"/>
             <wp:positionH relativeFrom="page">
               <wp:align>right</wp:align>
@@ -5285,7 +5335,7 @@
         <mc:AlternateContent>
           <mc:Choice Requires="wps">
             <w:drawing>
-              <wp:anchor distT="0" distB="0" distL="114300" distR="114300" simplePos="0" relativeHeight="251752448" behindDoc="0" locked="0" layoutInCell="1" allowOverlap="1" wp14:anchorId="105063EC" wp14:editId="4BF799D0">
+              <wp:anchor distT="0" distB="0" distL="114300" distR="114300" simplePos="0" relativeHeight="251752448" behindDoc="0" locked="0" layoutInCell="1" allowOverlap="1" wp14:anchorId="105063EC" wp14:editId="0D2D5E4D">
                 <wp:simplePos x="0" y="0"/>
                 <wp:positionH relativeFrom="rightMargin">
                   <wp:posOffset>-240665</wp:posOffset>
@@ -5396,7 +5446,7 @@
       </w:r>
       <w:r>
         <w:drawing>
-          <wp:anchor distT="0" distB="0" distL="114300" distR="114300" simplePos="0" relativeHeight="251750400" behindDoc="0" locked="0" layoutInCell="1" allowOverlap="1" wp14:anchorId="78455D30" wp14:editId="1573150A">
+          <wp:anchor distT="0" distB="0" distL="114300" distR="114300" simplePos="0" relativeHeight="251750400" behindDoc="0" locked="0" layoutInCell="1" allowOverlap="1" wp14:anchorId="78455D30" wp14:editId="67784CF6">
             <wp:simplePos x="0" y="0"/>
             <wp:positionH relativeFrom="page">
               <wp:align>right</wp:align>
@@ -5468,7 +5518,7 @@
         <mc:AlternateContent>
           <mc:Choice Requires="wps">
             <w:drawing>
-              <wp:anchor distT="0" distB="0" distL="114300" distR="114300" simplePos="0" relativeHeight="251758592" behindDoc="0" locked="0" layoutInCell="1" allowOverlap="1" wp14:anchorId="497171E2" wp14:editId="42E95341">
+              <wp:anchor distT="0" distB="0" distL="114300" distR="114300" simplePos="0" relativeHeight="251758592" behindDoc="0" locked="0" layoutInCell="1" allowOverlap="1" wp14:anchorId="497171E2" wp14:editId="6CEC1294">
                 <wp:simplePos x="0" y="0"/>
                 <wp:positionH relativeFrom="rightMargin">
                   <wp:posOffset>-4561612</wp:posOffset>
@@ -5579,7 +5629,7 @@
       </w:r>
       <w:r>
         <w:drawing>
-          <wp:anchor distT="0" distB="0" distL="114300" distR="114300" simplePos="0" relativeHeight="251756544" behindDoc="0" locked="0" layoutInCell="1" allowOverlap="1" wp14:anchorId="75F1C5CB" wp14:editId="7E0A0CF0">
+          <wp:anchor distT="0" distB="0" distL="114300" distR="114300" simplePos="0" relativeHeight="251756544" behindDoc="0" locked="0" layoutInCell="1" allowOverlap="1" wp14:anchorId="75F1C5CB" wp14:editId="79DEA1A4">
             <wp:simplePos x="0" y="0"/>
             <wp:positionH relativeFrom="column">
               <wp:posOffset>-616585</wp:posOffset>
@@ -5664,7 +5714,7 @@
         <mc:AlternateContent>
           <mc:Choice Requires="wps">
             <w:drawing>
-              <wp:anchor distT="0" distB="0" distL="114300" distR="114300" simplePos="0" relativeHeight="251761664" behindDoc="0" locked="0" layoutInCell="1" allowOverlap="1" wp14:anchorId="12AF6126" wp14:editId="6DE884B1">
+              <wp:anchor distT="0" distB="0" distL="114300" distR="114300" simplePos="0" relativeHeight="251761664" behindDoc="0" locked="0" layoutInCell="1" allowOverlap="1" wp14:anchorId="12AF6126" wp14:editId="6AD5C7A7">
                 <wp:simplePos x="0" y="0"/>
                 <wp:positionH relativeFrom="rightMargin">
                   <wp:posOffset>-155347</wp:posOffset>
@@ -5775,7 +5825,7 @@
       </w:r>
       <w:r>
         <w:drawing>
-          <wp:anchor distT="0" distB="0" distL="114300" distR="114300" simplePos="0" relativeHeight="251759616" behindDoc="0" locked="0" layoutInCell="1" allowOverlap="1" wp14:anchorId="5CBD9B4E" wp14:editId="36887959">
+          <wp:anchor distT="0" distB="0" distL="114300" distR="114300" simplePos="0" relativeHeight="251759616" behindDoc="0" locked="0" layoutInCell="1" allowOverlap="1" wp14:anchorId="5CBD9B4E" wp14:editId="3791AE3A">
             <wp:simplePos x="0" y="0"/>
             <wp:positionH relativeFrom="page">
               <wp:align>right</wp:align>
@@ -5843,7 +5893,13 @@
     </w:p>
     <w:p>
       <w:r>
-        <w:t>The possibility change function is within the FillValue void and is used to not only remove the values from the list from an exact cell, but also removes the possibilities from all rows and collum, it does so in groups of three, because whether it is the 1</w:t>
+        <w:t xml:space="preserve">The possibility change function is within the FillValue void and is used to not only remove the values from the list from an exact cell, but also removes the possibilities from all rows and </w:t>
+      </w:r>
+      <w:r>
+        <w:t>column</w:t>
+      </w:r>
+      <w:r>
+        <w:t>, it does so in groups of three, because whether it is the 1</w:t>
       </w:r>
       <w:r>
         <w:rPr>
@@ -5958,7 +6014,7 @@
         <mc:AlternateContent>
           <mc:Choice Requires="wps">
             <w:drawing>
-              <wp:anchor distT="0" distB="0" distL="114300" distR="114300" simplePos="0" relativeHeight="251766784" behindDoc="0" locked="0" layoutInCell="1" allowOverlap="1" wp14:anchorId="4A10690B" wp14:editId="1F379DAD">
+              <wp:anchor distT="0" distB="0" distL="114300" distR="114300" simplePos="0" relativeHeight="251766784" behindDoc="0" locked="0" layoutInCell="1" allowOverlap="1" wp14:anchorId="4A10690B" wp14:editId="46AD42FA">
                 <wp:simplePos x="0" y="0"/>
                 <wp:positionH relativeFrom="rightMargin">
                   <wp:posOffset>-186055</wp:posOffset>
@@ -6069,7 +6125,7 @@
       </w:r>
       <w:r>
         <w:drawing>
-          <wp:anchor distT="0" distB="0" distL="114300" distR="114300" simplePos="0" relativeHeight="251765760" behindDoc="0" locked="0" layoutInCell="1" allowOverlap="1" wp14:anchorId="4E904557" wp14:editId="17D245C5">
+          <wp:anchor distT="0" distB="0" distL="114300" distR="114300" simplePos="0" relativeHeight="251765760" behindDoc="0" locked="0" layoutInCell="1" allowOverlap="1" wp14:anchorId="4E904557" wp14:editId="265930AE">
             <wp:simplePos x="0" y="0"/>
             <wp:positionH relativeFrom="margin">
               <wp:posOffset>2457405</wp:posOffset>
@@ -6156,7 +6212,7 @@
         <mc:AlternateContent>
           <mc:Choice Requires="wps">
             <w:drawing>
-              <wp:anchor distT="0" distB="0" distL="114300" distR="114300" simplePos="0" relativeHeight="251769856" behindDoc="0" locked="0" layoutInCell="1" allowOverlap="1" wp14:anchorId="5653B461" wp14:editId="3FCD0E7A">
+              <wp:anchor distT="0" distB="0" distL="114300" distR="114300" simplePos="0" relativeHeight="251769856" behindDoc="0" locked="0" layoutInCell="1" allowOverlap="1" wp14:anchorId="5653B461" wp14:editId="17A04322">
                 <wp:simplePos x="0" y="0"/>
                 <wp:positionH relativeFrom="rightMargin">
                   <wp:posOffset>-416474</wp:posOffset>
@@ -6270,7 +6326,7 @@
           <w:noProof/>
         </w:rPr>
         <w:drawing>
-          <wp:anchor distT="0" distB="0" distL="114300" distR="114300" simplePos="0" relativeHeight="251767808" behindDoc="0" locked="0" layoutInCell="1" allowOverlap="1" wp14:anchorId="7A79DE86" wp14:editId="1D986E0C">
+          <wp:anchor distT="0" distB="0" distL="114300" distR="114300" simplePos="0" relativeHeight="251767808" behindDoc="0" locked="0" layoutInCell="1" allowOverlap="1" wp14:anchorId="7A79DE86" wp14:editId="7FEF3A65">
             <wp:simplePos x="0" y="0"/>
             <wp:positionH relativeFrom="column">
               <wp:posOffset>2468177</wp:posOffset>
@@ -6373,7 +6429,7 @@
         <mc:AlternateContent>
           <mc:Choice Requires="wps">
             <w:drawing>
-              <wp:anchor distT="0" distB="0" distL="114300" distR="114300" simplePos="0" relativeHeight="251772928" behindDoc="0" locked="0" layoutInCell="1" allowOverlap="1" wp14:anchorId="77DDF1F0" wp14:editId="19981DDC">
+              <wp:anchor distT="0" distB="0" distL="114300" distR="114300" simplePos="0" relativeHeight="251772928" behindDoc="0" locked="0" layoutInCell="1" allowOverlap="1" wp14:anchorId="77DDF1F0" wp14:editId="71CB9CC5">
                 <wp:simplePos x="0" y="0"/>
                 <wp:positionH relativeFrom="rightMargin">
                   <wp:posOffset>-527344</wp:posOffset>
@@ -6499,7 +6555,7 @@
           <w:noProof/>
         </w:rPr>
         <w:drawing>
-          <wp:anchor distT="0" distB="0" distL="114300" distR="114300" simplePos="0" relativeHeight="251770880" behindDoc="0" locked="0" layoutInCell="1" allowOverlap="1" wp14:anchorId="3D863D52" wp14:editId="157A235E">
+          <wp:anchor distT="0" distB="0" distL="114300" distR="114300" simplePos="0" relativeHeight="251770880" behindDoc="0" locked="0" layoutInCell="1" allowOverlap="1" wp14:anchorId="3D863D52" wp14:editId="7A3C2E5D">
             <wp:simplePos x="0" y="0"/>
             <wp:positionH relativeFrom="page">
               <wp:align>right</wp:align>
@@ -6581,7 +6637,7 @@
       </w:pPr>
       <w:r>
         <w:drawing>
-          <wp:anchor distT="0" distB="0" distL="114300" distR="114300" simplePos="0" relativeHeight="251773952" behindDoc="0" locked="0" layoutInCell="1" allowOverlap="1" wp14:anchorId="0F16E29E" wp14:editId="05226D51">
+          <wp:anchor distT="0" distB="0" distL="114300" distR="114300" simplePos="0" relativeHeight="251773952" behindDoc="0" locked="0" layoutInCell="1" allowOverlap="1" wp14:anchorId="0F16E29E" wp14:editId="2B4A1C7E">
             <wp:simplePos x="0" y="0"/>
             <wp:positionH relativeFrom="column">
               <wp:posOffset>1668780</wp:posOffset>
@@ -6645,7 +6701,7 @@
         <mc:AlternateContent>
           <mc:Choice Requires="wps">
             <w:drawing>
-              <wp:anchor distT="0" distB="0" distL="114300" distR="114300" simplePos="0" relativeHeight="251776000" behindDoc="0" locked="0" layoutInCell="1" allowOverlap="1" wp14:anchorId="1A305431" wp14:editId="68EB8CDD">
+              <wp:anchor distT="0" distB="0" distL="114300" distR="114300" simplePos="0" relativeHeight="251776000" behindDoc="0" locked="0" layoutInCell="1" allowOverlap="1" wp14:anchorId="1A305431" wp14:editId="5533C90A">
                 <wp:simplePos x="0" y="0"/>
                 <wp:positionH relativeFrom="rightMargin">
                   <wp:posOffset>-489123</wp:posOffset>
@@ -6806,6 +6862,64 @@
           <w:szCs w:val="36"/>
         </w:rPr>
       </w:pPr>
+      <w:r>
+        <w:lastRenderedPageBreak/>
+        <w:drawing>
+          <wp:anchor distT="0" distB="0" distL="114300" distR="114300" simplePos="0" relativeHeight="251788288" behindDoc="0" locked="0" layoutInCell="1" allowOverlap="1" wp14:anchorId="4C443708" wp14:editId="5AD7EA74">
+            <wp:simplePos x="0" y="0"/>
+            <wp:positionH relativeFrom="page">
+              <wp:align>right</wp:align>
+            </wp:positionH>
+            <wp:positionV relativeFrom="paragraph">
+              <wp:posOffset>3685540</wp:posOffset>
+            </wp:positionV>
+            <wp:extent cx="3728720" cy="2374900"/>
+            <wp:effectExtent l="0" t="0" r="5080" b="6350"/>
+            <wp:wrapSquare wrapText="bothSides"/>
+            <wp:docPr id="908956530" name="Picture 1" descr="A computer screen shot of a code&#10;&#10;Description automatically generated"/>
+            <wp:cNvGraphicFramePr>
+              <a:graphicFrameLocks xmlns:a="http://schemas.openxmlformats.org/drawingml/2006/main" noChangeAspect="1"/>
+            </wp:cNvGraphicFramePr>
+            <a:graphic xmlns:a="http://schemas.openxmlformats.org/drawingml/2006/main">
+              <a:graphicData uri="http://schemas.openxmlformats.org/drawingml/2006/picture">
+                <pic:pic xmlns:pic="http://schemas.openxmlformats.org/drawingml/2006/picture">
+                  <pic:nvPicPr>
+                    <pic:cNvPr id="908956530" name="Picture 1" descr="A computer screen shot of a code&#10;&#10;Description automatically generated"/>
+                    <pic:cNvPicPr/>
+                  </pic:nvPicPr>
+                  <pic:blipFill>
+                    <a:blip r:embed="rId36">
+                      <a:extLst>
+                        <a:ext uri="{28A0092B-C50C-407E-A947-70E740481C1C}">
+                          <a14:useLocalDpi xmlns:a14="http://schemas.microsoft.com/office/drawing/2010/main" val="0"/>
+                        </a:ext>
+                      </a:extLst>
+                    </a:blip>
+                    <a:stretch>
+                      <a:fillRect/>
+                    </a:stretch>
+                  </pic:blipFill>
+                  <pic:spPr>
+                    <a:xfrm>
+                      <a:off x="0" y="0"/>
+                      <a:ext cx="3728720" cy="2374900"/>
+                    </a:xfrm>
+                    <a:prstGeom prst="rect">
+                      <a:avLst/>
+                    </a:prstGeom>
+                  </pic:spPr>
+                </pic:pic>
+              </a:graphicData>
+            </a:graphic>
+            <wp14:sizeRelH relativeFrom="margin">
+              <wp14:pctWidth>0</wp14:pctWidth>
+            </wp14:sizeRelH>
+            <wp14:sizeRelV relativeFrom="margin">
+              <wp14:pctHeight>0</wp14:pctHeight>
+            </wp14:sizeRelV>
+          </wp:anchor>
+        </w:drawing>
+      </w:r>
     </w:p>
     <w:p>
       <w:r>
@@ -6814,7 +6928,7 @@
           <w:szCs w:val="36"/>
         </w:rPr>
         <w:drawing>
-          <wp:anchor distT="0" distB="0" distL="114300" distR="114300" simplePos="0" relativeHeight="251785216" behindDoc="0" locked="0" layoutInCell="1" allowOverlap="1" wp14:anchorId="0A506001" wp14:editId="38E30791">
+          <wp:anchor distT="0" distB="0" distL="114300" distR="114300" simplePos="0" relativeHeight="251785216" behindDoc="0" locked="0" layoutInCell="1" allowOverlap="1" wp14:anchorId="0A506001" wp14:editId="5D71A148">
             <wp:simplePos x="0" y="0"/>
             <wp:positionH relativeFrom="page">
               <wp:posOffset>0</wp:posOffset>
@@ -6837,7 +6951,7 @@
                     <pic:cNvPicPr/>
                   </pic:nvPicPr>
                   <pic:blipFill rotWithShape="1">
-                    <a:blip r:embed="rId36">
+                    <a:blip r:embed="rId37">
                       <a:extLst>
                         <a:ext uri="{28A0092B-C50C-407E-A947-70E740481C1C}">
                           <a14:useLocalDpi xmlns:a14="http://schemas.microsoft.com/office/drawing/2010/main" val="0"/>
@@ -6882,7 +6996,7 @@
           <w:szCs w:val="36"/>
         </w:rPr>
         <w:drawing>
-          <wp:anchor distT="0" distB="0" distL="114300" distR="114300" simplePos="0" relativeHeight="251782144" behindDoc="0" locked="0" layoutInCell="1" allowOverlap="1" wp14:anchorId="6D5F0298" wp14:editId="30224818">
+          <wp:anchor distT="0" distB="0" distL="114300" distR="114300" simplePos="0" relativeHeight="251782144" behindDoc="0" locked="0" layoutInCell="1" allowOverlap="1" wp14:anchorId="6D5F0298" wp14:editId="0DEA96F1">
             <wp:simplePos x="0" y="0"/>
             <wp:positionH relativeFrom="page">
               <wp:align>left</wp:align>
@@ -6905,7 +7019,7 @@
                     <pic:cNvPicPr/>
                   </pic:nvPicPr>
                   <pic:blipFill>
-                    <a:blip r:embed="rId37">
+                    <a:blip r:embed="rId38">
                       <a:extLst>
                         <a:ext uri="{28A0092B-C50C-407E-A947-70E740481C1C}">
                           <a14:useLocalDpi xmlns:a14="http://schemas.microsoft.com/office/drawing/2010/main" val="0"/>
@@ -6944,7 +7058,7 @@
         <mc:AlternateContent>
           <mc:Choice Requires="wps">
             <w:drawing>
-              <wp:anchor distT="0" distB="0" distL="114300" distR="114300" simplePos="0" relativeHeight="251787264" behindDoc="0" locked="0" layoutInCell="1" allowOverlap="1" wp14:anchorId="16D55D11" wp14:editId="6B149936">
+              <wp:anchor distT="0" distB="0" distL="114300" distR="114300" simplePos="0" relativeHeight="251787264" behindDoc="0" locked="0" layoutInCell="1" allowOverlap="1" wp14:anchorId="16D55D11" wp14:editId="7192F7B5">
                 <wp:simplePos x="0" y="0"/>
                 <wp:positionH relativeFrom="rightMargin">
                   <wp:posOffset>-4991735</wp:posOffset>
@@ -7060,7 +7174,7 @@
         <mc:AlternateContent>
           <mc:Choice Requires="wps">
             <w:drawing>
-              <wp:anchor distT="0" distB="0" distL="114300" distR="114300" simplePos="0" relativeHeight="251784192" behindDoc="0" locked="0" layoutInCell="1" allowOverlap="1" wp14:anchorId="0E515F9C" wp14:editId="713587D9">
+              <wp:anchor distT="0" distB="0" distL="114300" distR="114300" simplePos="0" relativeHeight="251784192" behindDoc="0" locked="0" layoutInCell="1" allowOverlap="1" wp14:anchorId="0E515F9C" wp14:editId="7BAD5252">
                 <wp:simplePos x="0" y="0"/>
                 <wp:positionH relativeFrom="rightMargin">
                   <wp:posOffset>-5006975</wp:posOffset>
@@ -7188,7 +7302,7 @@
         <mc:AlternateContent>
           <mc:Choice Requires="wps">
             <w:drawing>
-              <wp:anchor distT="0" distB="0" distL="114300" distR="114300" simplePos="0" relativeHeight="251781120" behindDoc="0" locked="0" layoutInCell="1" allowOverlap="1" wp14:anchorId="7227883B" wp14:editId="664191A3">
+              <wp:anchor distT="0" distB="0" distL="114300" distR="114300" simplePos="0" relativeHeight="251781120" behindDoc="0" locked="0" layoutInCell="1" allowOverlap="1" wp14:anchorId="7227883B" wp14:editId="2C7E8CC1">
                 <wp:simplePos x="0" y="0"/>
                 <wp:positionH relativeFrom="rightMargin">
                   <wp:posOffset>-732155</wp:posOffset>
@@ -7315,7 +7429,7 @@
           <w:szCs w:val="36"/>
         </w:rPr>
         <w:drawing>
-          <wp:anchor distT="0" distB="0" distL="114300" distR="114300" simplePos="0" relativeHeight="251780096" behindDoc="0" locked="0" layoutInCell="1" allowOverlap="1" wp14:anchorId="58FBCEE6" wp14:editId="5E21DF32">
+          <wp:anchor distT="0" distB="0" distL="114300" distR="114300" simplePos="0" relativeHeight="251780096" behindDoc="0" locked="0" layoutInCell="1" allowOverlap="1" wp14:anchorId="58FBCEE6" wp14:editId="3EB47879">
             <wp:simplePos x="0" y="0"/>
             <wp:positionH relativeFrom="page">
               <wp:posOffset>2910840</wp:posOffset>
@@ -7338,7 +7452,7 @@
                     <pic:cNvPicPr/>
                   </pic:nvPicPr>
                   <pic:blipFill>
-                    <a:blip r:embed="rId38">
+                    <a:blip r:embed="rId39">
                       <a:extLst>
                         <a:ext uri="{28A0092B-C50C-407E-A947-70E740481C1C}">
                           <a14:useLocalDpi xmlns:a14="http://schemas.microsoft.com/office/drawing/2010/main" val="0"/>
@@ -7370,107 +7484,1114 @@
           </wp:anchor>
         </w:drawing>
       </w:r>
-      <w:r>
-        <w:t>T</w:t>
-      </w:r>
-      <w:r>
-        <w:t>he final algorithm</w:t>
-      </w:r>
-      <w:r>
-        <w:t xml:space="preserve"> (Algorithm C)</w:t>
-      </w:r>
-      <w:r>
-        <w:t xml:space="preserve"> did not </w:t>
-      </w:r>
-      <w:r>
-        <w:t>finish the code in time, but did give a description of how it was supposed to function/ how it is going to function if he finishes it</w:t>
-      </w:r>
-      <w:r>
-        <w:t>:</w:t>
-      </w:r>
-      <w:r>
-        <w:t xml:space="preserve"> </w:t>
-      </w:r>
     </w:p>
     <w:p>
       <w:r>
-        <w:t>“</w:t>
-      </w:r>
-      <w:r>
-        <w:t>How i want the algorithm to function is that i want the algorithm to evaluate all the next possible moves and chose the one that impacts the most cells by removing one of their possiblevalues</w:t>
+        <w:rPr>
+          <w:noProof/>
+        </w:rPr>
+        <mc:AlternateContent>
+          <mc:Choice Requires="wps">
+            <w:drawing>
+              <wp:anchor distT="0" distB="0" distL="114300" distR="114300" simplePos="0" relativeHeight="251790336" behindDoc="0" locked="0" layoutInCell="1" allowOverlap="1" wp14:anchorId="21176EB4" wp14:editId="5A10CF79">
+                <wp:simplePos x="0" y="0"/>
+                <wp:positionH relativeFrom="rightMargin">
+                  <wp:align>left</wp:align>
+                </wp:positionH>
+                <wp:positionV relativeFrom="page">
+                  <wp:posOffset>5098585</wp:posOffset>
+                </wp:positionV>
+                <wp:extent cx="723900" cy="266700"/>
+                <wp:effectExtent l="0" t="0" r="19050" b="19050"/>
+                <wp:wrapNone/>
+                <wp:docPr id="576064708" name="Text Box 38"/>
+                <wp:cNvGraphicFramePr/>
+                <a:graphic xmlns:a="http://schemas.openxmlformats.org/drawingml/2006/main">
+                  <a:graphicData uri="http://schemas.microsoft.com/office/word/2010/wordprocessingShape">
+                    <wps:wsp>
+                      <wps:cNvSpPr txBox="1"/>
+                      <wps:spPr>
+                        <a:xfrm>
+                          <a:off x="0" y="0"/>
+                          <a:ext cx="723900" cy="266700"/>
+                        </a:xfrm>
+                        <a:prstGeom prst="rect">
+                          <a:avLst/>
+                        </a:prstGeom>
+                        <a:solidFill>
+                          <a:schemeClr val="lt1"/>
+                        </a:solidFill>
+                        <a:ln w="6350">
+                          <a:solidFill>
+                            <a:prstClr val="black"/>
+                          </a:solidFill>
+                        </a:ln>
+                      </wps:spPr>
+                      <wps:txbx>
+                        <w:txbxContent>
+                          <w:p>
+                            <w:pPr>
+                              <w:jc w:val="center"/>
+                              <w:rPr>
+                                <w:lang w:val="nl-NL"/>
+                              </w:rPr>
+                            </w:pPr>
+                            <w:r>
+                              <w:rPr>
+                                <w:lang w:val="nl-NL"/>
+                              </w:rPr>
+                              <w:t>Image 1</w:t>
+                            </w:r>
+                            <w:r>
+                              <w:rPr>
+                                <w:lang w:val="nl-NL"/>
+                              </w:rPr>
+                              <w:t>3</w:t>
+                            </w:r>
+                          </w:p>
+                        </w:txbxContent>
+                      </wps:txbx>
+                      <wps:bodyPr rot="0" spcFirstLastPara="0" vertOverflow="overflow" horzOverflow="overflow" vert="horz" wrap="square" lIns="91440" tIns="45720" rIns="91440" bIns="45720" numCol="1" spcCol="0" rtlCol="0" fromWordArt="0" anchor="t" anchorCtr="0" forceAA="0" compatLnSpc="1">
+                        <a:prstTxWarp prst="textNoShape">
+                          <a:avLst/>
+                        </a:prstTxWarp>
+                        <a:noAutofit/>
+                      </wps:bodyPr>
+                    </wps:wsp>
+                  </a:graphicData>
+                </a:graphic>
+                <wp14:sizeRelH relativeFrom="margin">
+                  <wp14:pctWidth>0</wp14:pctWidth>
+                </wp14:sizeRelH>
+                <wp14:sizeRelV relativeFrom="margin">
+                  <wp14:pctHeight>0</wp14:pctHeight>
+                </wp14:sizeRelV>
+              </wp:anchor>
+            </w:drawing>
+          </mc:Choice>
+          <mc:Fallback>
+            <w:pict>
+              <v:shape w14:anchorId="21176EB4" id="_x0000_s1062" type="#_x0000_t202" style="position:absolute;margin-left:0;margin-top:401.45pt;width:57pt;height:21pt;z-index:251790336;visibility:visible;mso-wrap-style:square;mso-width-percent:0;mso-height-percent:0;mso-wrap-distance-left:9pt;mso-wrap-distance-top:0;mso-wrap-distance-right:9pt;mso-wrap-distance-bottom:0;mso-position-horizontal:left;mso-position-horizontal-relative:right-margin-area;mso-position-vertical:absolute;mso-position-vertical-relative:page;mso-width-percent:0;mso-height-percent:0;mso-width-relative:margin;mso-height-relative:margin;v-text-anchor:top" o:gfxdata="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" fillcolor="white [3201]" strokeweight=".5pt">
+                <v:textbox>
+                  <w:txbxContent>
+                    <w:p>
+                      <w:pPr>
+                        <w:jc w:val="center"/>
+                        <w:rPr>
+                          <w:lang w:val="nl-NL"/>
+                        </w:rPr>
+                      </w:pPr>
+                      <w:r>
+                        <w:rPr>
+                          <w:lang w:val="nl-NL"/>
+                        </w:rPr>
+                        <w:t>Image 1</w:t>
+                      </w:r>
+                      <w:r>
+                        <w:rPr>
+                          <w:lang w:val="nl-NL"/>
+                        </w:rPr>
+                        <w:t>3</w:t>
+                      </w:r>
+                    </w:p>
+                  </w:txbxContent>
+                </v:textbox>
+                <w10:wrap anchorx="margin" anchory="page"/>
+              </v:shape>
+            </w:pict>
+          </mc:Fallback>
+        </mc:AlternateContent>
+      </w:r>
+      <w:r>
+        <w:t>Algorithm c is based on removing the most possibilities every single time. It starts by creating a list with every cell and the possibilities 1-9 for each (image 13).</w:t>
       </w:r>
     </w:p>
     <w:p>
       <w:r>
-        <w:t>then i want to evaluate if that move makes the sudoku possible to be unique(only 1 possible way to sove it)  in the next move. because if it makes to sudoku be able to be made unique in the next move the opponent will make that move and claim the sudoku as unique and win that way</w:t>
+        <w:t xml:space="preserve">The first thing the code does when it comes to deciding what it will do in the turn is checking if the current board is unique, this is done by creating a temporary copy of the board and </w:t>
+      </w:r>
+      <w:r>
+        <w:t xml:space="preserve">then filling in all the values on the board and then using backtracking similar to algorithm A to fill in the board and if it is full it then declares the board as solved and claims a unique solution (image 14). The backtracking uses the code in image 15 and image 16 to keep updating the </w:t>
+      </w:r>
+      <w:r>
+        <w:t>possible values of each cell so that the backtracking can find more mono valued cells.</w:t>
       </w:r>
     </w:p>
     <w:p>
       <w:r>
-        <w:t xml:space="preserve">if my algorithm ever encounters the event that it finds that its next move will make the sudoku be able to be made unique in the move after it should consider the next best move that removes the most </w:t>
-      </w:r>
-      <w:r>
-        <w:t>amount</w:t>
-      </w:r>
-      <w:r>
-        <w:t xml:space="preserve"> of possiblevalues and keep checking if its next move will make the sudoku be able to be make unique in the next move.</w:t>
+        <w:t>Image 15 is about removing the possibilities of cells that have numbers in the same row or column as them. The code checks for values by order of them being played in the turns and removes that number from all the other cells in the same row or column</w:t>
+      </w:r>
+      <w:r>
+        <w:t>. Similarly, the code in image 16 does the same but then for the 3 by 3 squares in the sudoku.</w:t>
       </w:r>
     </w:p>
     <w:p>
       <w:r>
-        <w:t>additional rules:</w:t>
+        <w:rPr>
+          <w:noProof/>
+        </w:rPr>
+        <w:lastRenderedPageBreak/>
+        <mc:AlternateContent>
+          <mc:Choice Requires="wps">
+            <w:drawing>
+              <wp:anchor distT="0" distB="0" distL="114300" distR="114300" simplePos="0" relativeHeight="251799552" behindDoc="0" locked="0" layoutInCell="1" allowOverlap="1" wp14:anchorId="44CF2281" wp14:editId="637EFB55">
+                <wp:simplePos x="0" y="0"/>
+                <wp:positionH relativeFrom="rightMargin">
+                  <wp:posOffset>-166321</wp:posOffset>
+                </wp:positionH>
+                <wp:positionV relativeFrom="bottomMargin">
+                  <wp:posOffset>-2994269</wp:posOffset>
+                </wp:positionV>
+                <wp:extent cx="723900" cy="266700"/>
+                <wp:effectExtent l="0" t="0" r="19050" b="19050"/>
+                <wp:wrapNone/>
+                <wp:docPr id="1166220072" name="Text Box 38"/>
+                <wp:cNvGraphicFramePr/>
+                <a:graphic xmlns:a="http://schemas.openxmlformats.org/drawingml/2006/main">
+                  <a:graphicData uri="http://schemas.microsoft.com/office/word/2010/wordprocessingShape">
+                    <wps:wsp>
+                      <wps:cNvSpPr txBox="1"/>
+                      <wps:spPr>
+                        <a:xfrm>
+                          <a:off x="0" y="0"/>
+                          <a:ext cx="723900" cy="266700"/>
+                        </a:xfrm>
+                        <a:prstGeom prst="rect">
+                          <a:avLst/>
+                        </a:prstGeom>
+                        <a:solidFill>
+                          <a:schemeClr val="lt1"/>
+                        </a:solidFill>
+                        <a:ln w="6350">
+                          <a:solidFill>
+                            <a:prstClr val="black"/>
+                          </a:solidFill>
+                        </a:ln>
+                      </wps:spPr>
+                      <wps:txbx>
+                        <w:txbxContent>
+                          <w:p>
+                            <w:pPr>
+                              <w:jc w:val="center"/>
+                              <w:rPr>
+                                <w:lang w:val="nl-NL"/>
+                              </w:rPr>
+                            </w:pPr>
+                            <w:r>
+                              <w:rPr>
+                                <w:lang w:val="nl-NL"/>
+                              </w:rPr>
+                              <w:t>Image 1</w:t>
+                            </w:r>
+                            <w:r>
+                              <w:rPr>
+                                <w:lang w:val="nl-NL"/>
+                              </w:rPr>
+                              <w:t>6</w:t>
+                            </w:r>
+                          </w:p>
+                        </w:txbxContent>
+                      </wps:txbx>
+                      <wps:bodyPr rot="0" spcFirstLastPara="0" vertOverflow="overflow" horzOverflow="overflow" vert="horz" wrap="square" lIns="91440" tIns="45720" rIns="91440" bIns="45720" numCol="1" spcCol="0" rtlCol="0" fromWordArt="0" anchor="t" anchorCtr="0" forceAA="0" compatLnSpc="1">
+                        <a:prstTxWarp prst="textNoShape">
+                          <a:avLst/>
+                        </a:prstTxWarp>
+                        <a:noAutofit/>
+                      </wps:bodyPr>
+                    </wps:wsp>
+                  </a:graphicData>
+                </a:graphic>
+                <wp14:sizeRelH relativeFrom="margin">
+                  <wp14:pctWidth>0</wp14:pctWidth>
+                </wp14:sizeRelH>
+                <wp14:sizeRelV relativeFrom="margin">
+                  <wp14:pctHeight>0</wp14:pctHeight>
+                </wp14:sizeRelV>
+              </wp:anchor>
+            </w:drawing>
+          </mc:Choice>
+          <mc:Fallback>
+            <w:pict>
+              <v:shape w14:anchorId="44CF2281" id="_x0000_s1063" type="#_x0000_t202" style="position:absolute;margin-left:-13.1pt;margin-top:-235.75pt;width:57pt;height:21pt;z-index:251799552;visibility:visible;mso-wrap-style:square;mso-width-percent:0;mso-height-percent:0;mso-wrap-distance-left:9pt;mso-wrap-distance-top:0;mso-wrap-distance-right:9pt;mso-wrap-distance-bottom:0;mso-position-horizontal:absolute;mso-position-horizontal-relative:right-margin-area;mso-position-vertical:absolute;mso-position-vertical-relative:bottom-margin-area;mso-width-percent:0;mso-height-percent:0;mso-width-relative:margin;mso-height-relative:margin;v-text-anchor:top" o:gfxdata="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" fillcolor="white [3201]" strokeweight=".5pt">
+                <v:textbox>
+                  <w:txbxContent>
+                    <w:p>
+                      <w:pPr>
+                        <w:jc w:val="center"/>
+                        <w:rPr>
+                          <w:lang w:val="nl-NL"/>
+                        </w:rPr>
+                      </w:pPr>
+                      <w:r>
+                        <w:rPr>
+                          <w:lang w:val="nl-NL"/>
+                        </w:rPr>
+                        <w:t>Image 1</w:t>
+                      </w:r>
+                      <w:r>
+                        <w:rPr>
+                          <w:lang w:val="nl-NL"/>
+                        </w:rPr>
+                        <w:t>6</w:t>
+                      </w:r>
+                    </w:p>
+                  </w:txbxContent>
+                </v:textbox>
+                <w10:wrap anchorx="margin" anchory="margin"/>
+              </v:shape>
+            </w:pict>
+          </mc:Fallback>
+        </mc:AlternateContent>
+      </w:r>
+      <w:r>
+        <w:rPr>
+          <w:noProof/>
+        </w:rPr>
+        <mc:AlternateContent>
+          <mc:Choice Requires="wps">
+            <w:drawing>
+              <wp:anchor distT="0" distB="0" distL="114300" distR="114300" simplePos="0" relativeHeight="251797504" behindDoc="0" locked="0" layoutInCell="1" allowOverlap="1" wp14:anchorId="4D5CE8A2" wp14:editId="25264A48">
+                <wp:simplePos x="0" y="0"/>
+                <wp:positionH relativeFrom="margin">
+                  <wp:posOffset>5453052</wp:posOffset>
+                </wp:positionH>
+                <wp:positionV relativeFrom="margin">
+                  <wp:posOffset>3201531</wp:posOffset>
+                </wp:positionV>
+                <wp:extent cx="723900" cy="266700"/>
+                <wp:effectExtent l="0" t="0" r="19050" b="19050"/>
+                <wp:wrapNone/>
+                <wp:docPr id="991685551" name="Text Box 38"/>
+                <wp:cNvGraphicFramePr/>
+                <a:graphic xmlns:a="http://schemas.openxmlformats.org/drawingml/2006/main">
+                  <a:graphicData uri="http://schemas.microsoft.com/office/word/2010/wordprocessingShape">
+                    <wps:wsp>
+                      <wps:cNvSpPr txBox="1"/>
+                      <wps:spPr>
+                        <a:xfrm>
+                          <a:off x="0" y="0"/>
+                          <a:ext cx="723900" cy="266700"/>
+                        </a:xfrm>
+                        <a:prstGeom prst="rect">
+                          <a:avLst/>
+                        </a:prstGeom>
+                        <a:solidFill>
+                          <a:schemeClr val="lt1"/>
+                        </a:solidFill>
+                        <a:ln w="6350">
+                          <a:solidFill>
+                            <a:prstClr val="black"/>
+                          </a:solidFill>
+                        </a:ln>
+                      </wps:spPr>
+                      <wps:txbx>
+                        <w:txbxContent>
+                          <w:p>
+                            <w:pPr>
+                              <w:jc w:val="center"/>
+                              <w:rPr>
+                                <w:lang w:val="nl-NL"/>
+                              </w:rPr>
+                            </w:pPr>
+                            <w:r>
+                              <w:rPr>
+                                <w:lang w:val="nl-NL"/>
+                              </w:rPr>
+                              <w:t>Image 1</w:t>
+                            </w:r>
+                            <w:r>
+                              <w:rPr>
+                                <w:lang w:val="nl-NL"/>
+                              </w:rPr>
+                              <w:t>5</w:t>
+                            </w:r>
+                          </w:p>
+                        </w:txbxContent>
+                      </wps:txbx>
+                      <wps:bodyPr rot="0" spcFirstLastPara="0" vertOverflow="overflow" horzOverflow="overflow" vert="horz" wrap="square" lIns="91440" tIns="45720" rIns="91440" bIns="45720" numCol="1" spcCol="0" rtlCol="0" fromWordArt="0" anchor="t" anchorCtr="0" forceAA="0" compatLnSpc="1">
+                        <a:prstTxWarp prst="textNoShape">
+                          <a:avLst/>
+                        </a:prstTxWarp>
+                        <a:noAutofit/>
+                      </wps:bodyPr>
+                    </wps:wsp>
+                  </a:graphicData>
+                </a:graphic>
+                <wp14:sizeRelH relativeFrom="margin">
+                  <wp14:pctWidth>0</wp14:pctWidth>
+                </wp14:sizeRelH>
+                <wp14:sizeRelV relativeFrom="margin">
+                  <wp14:pctHeight>0</wp14:pctHeight>
+                </wp14:sizeRelV>
+              </wp:anchor>
+            </w:drawing>
+          </mc:Choice>
+          <mc:Fallback>
+            <w:pict>
+              <v:shape w14:anchorId="4D5CE8A2" id="_x0000_s1064" type="#_x0000_t202" style="position:absolute;margin-left:429.35pt;margin-top:252.1pt;width:57pt;height:21pt;z-index:251797504;visibility:visible;mso-wrap-style:square;mso-width-percent:0;mso-height-percent:0;mso-wrap-distance-left:9pt;mso-wrap-distance-top:0;mso-wrap-distance-right:9pt;mso-wrap-distance-bottom:0;mso-position-horizontal:absolute;mso-position-horizontal-relative:margin;mso-position-vertical:absolute;mso-position-vertical-relative:margin;mso-width-percent:0;mso-height-percent:0;mso-width-relative:margin;mso-height-relative:margin;v-text-anchor:top" o:gfxdata="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" fillcolor="white [3201]" strokeweight=".5pt">
+                <v:textbox>
+                  <w:txbxContent>
+                    <w:p>
+                      <w:pPr>
+                        <w:jc w:val="center"/>
+                        <w:rPr>
+                          <w:lang w:val="nl-NL"/>
+                        </w:rPr>
+                      </w:pPr>
+                      <w:r>
+                        <w:rPr>
+                          <w:lang w:val="nl-NL"/>
+                        </w:rPr>
+                        <w:t>Image 1</w:t>
+                      </w:r>
+                      <w:r>
+                        <w:rPr>
+                          <w:lang w:val="nl-NL"/>
+                        </w:rPr>
+                        <w:t>5</w:t>
+                      </w:r>
+                    </w:p>
+                  </w:txbxContent>
+                </v:textbox>
+                <w10:wrap anchorx="margin" anchory="margin"/>
+              </v:shape>
+            </w:pict>
+          </mc:Fallback>
+        </mc:AlternateContent>
+      </w:r>
+      <w:r>
+        <w:rPr>
+          <w:noProof/>
+        </w:rPr>
+        <mc:AlternateContent>
+          <mc:Choice Requires="wps">
+            <w:drawing>
+              <wp:anchor distT="0" distB="0" distL="114300" distR="114300" simplePos="0" relativeHeight="251793408" behindDoc="0" locked="0" layoutInCell="1" allowOverlap="1" wp14:anchorId="0134EA0D" wp14:editId="79194D94">
+                <wp:simplePos x="0" y="0"/>
+                <wp:positionH relativeFrom="rightMargin">
+                  <wp:posOffset>-308568</wp:posOffset>
+                </wp:positionH>
+                <wp:positionV relativeFrom="margin">
+                  <wp:posOffset>-371901</wp:posOffset>
+                </wp:positionV>
+                <wp:extent cx="723900" cy="266700"/>
+                <wp:effectExtent l="0" t="0" r="19050" b="19050"/>
+                <wp:wrapNone/>
+                <wp:docPr id="234719671" name="Text Box 38"/>
+                <wp:cNvGraphicFramePr/>
+                <a:graphic xmlns:a="http://schemas.openxmlformats.org/drawingml/2006/main">
+                  <a:graphicData uri="http://schemas.microsoft.com/office/word/2010/wordprocessingShape">
+                    <wps:wsp>
+                      <wps:cNvSpPr txBox="1"/>
+                      <wps:spPr>
+                        <a:xfrm>
+                          <a:off x="0" y="0"/>
+                          <a:ext cx="723900" cy="266700"/>
+                        </a:xfrm>
+                        <a:prstGeom prst="rect">
+                          <a:avLst/>
+                        </a:prstGeom>
+                        <a:solidFill>
+                          <a:schemeClr val="lt1"/>
+                        </a:solidFill>
+                        <a:ln w="6350">
+                          <a:solidFill>
+                            <a:prstClr val="black"/>
+                          </a:solidFill>
+                        </a:ln>
+                      </wps:spPr>
+                      <wps:txbx>
+                        <w:txbxContent>
+                          <w:p>
+                            <w:pPr>
+                              <w:jc w:val="center"/>
+                              <w:rPr>
+                                <w:lang w:val="nl-NL"/>
+                              </w:rPr>
+                            </w:pPr>
+                            <w:r>
+                              <w:rPr>
+                                <w:lang w:val="nl-NL"/>
+                              </w:rPr>
+                              <w:t>Image 1</w:t>
+                            </w:r>
+                            <w:r>
+                              <w:rPr>
+                                <w:lang w:val="nl-NL"/>
+                              </w:rPr>
+                              <w:t>4</w:t>
+                            </w:r>
+                          </w:p>
+                        </w:txbxContent>
+                      </wps:txbx>
+                      <wps:bodyPr rot="0" spcFirstLastPara="0" vertOverflow="overflow" horzOverflow="overflow" vert="horz" wrap="square" lIns="91440" tIns="45720" rIns="91440" bIns="45720" numCol="1" spcCol="0" rtlCol="0" fromWordArt="0" anchor="t" anchorCtr="0" forceAA="0" compatLnSpc="1">
+                        <a:prstTxWarp prst="textNoShape">
+                          <a:avLst/>
+                        </a:prstTxWarp>
+                        <a:noAutofit/>
+                      </wps:bodyPr>
+                    </wps:wsp>
+                  </a:graphicData>
+                </a:graphic>
+                <wp14:sizeRelH relativeFrom="margin">
+                  <wp14:pctWidth>0</wp14:pctWidth>
+                </wp14:sizeRelH>
+                <wp14:sizeRelV relativeFrom="margin">
+                  <wp14:pctHeight>0</wp14:pctHeight>
+                </wp14:sizeRelV>
+              </wp:anchor>
+            </w:drawing>
+          </mc:Choice>
+          <mc:Fallback>
+            <w:pict>
+              <v:shape w14:anchorId="0134EA0D" id="_x0000_s1065" type="#_x0000_t202" style="position:absolute;margin-left:-24.3pt;margin-top:-29.3pt;width:57pt;height:21pt;z-index:251793408;visibility:visible;mso-wrap-style:square;mso-width-percent:0;mso-height-percent:0;mso-wrap-distance-left:9pt;mso-wrap-distance-top:0;mso-wrap-distance-right:9pt;mso-wrap-distance-bottom:0;mso-position-horizontal:absolute;mso-position-horizontal-relative:right-margin-area;mso-position-vertical:absolute;mso-position-vertical-relative:margin;mso-width-percent:0;mso-height-percent:0;mso-width-relative:margin;mso-height-relative:margin;v-text-anchor:top" o:gfxdata="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" fillcolor="white [3201]" strokeweight=".5pt">
+                <v:textbox>
+                  <w:txbxContent>
+                    <w:p>
+                      <w:pPr>
+                        <w:jc w:val="center"/>
+                        <w:rPr>
+                          <w:lang w:val="nl-NL"/>
+                        </w:rPr>
+                      </w:pPr>
+                      <w:r>
+                        <w:rPr>
+                          <w:lang w:val="nl-NL"/>
+                        </w:rPr>
+                        <w:t>Image 1</w:t>
+                      </w:r>
+                      <w:r>
+                        <w:rPr>
+                          <w:lang w:val="nl-NL"/>
+                        </w:rPr>
+                        <w:t>4</w:t>
+                      </w:r>
+                    </w:p>
+                  </w:txbxContent>
+                </v:textbox>
+                <w10:wrap anchorx="margin" anchory="margin"/>
+              </v:shape>
+            </w:pict>
+          </mc:Fallback>
+        </mc:AlternateContent>
+      </w:r>
+      <w:r>
+        <w:rPr>
+          <w:noProof/>
+        </w:rPr>
+        <mc:AlternateContent>
+          <mc:Choice Requires="wps">
+            <w:drawing>
+              <wp:anchor distT="0" distB="0" distL="114300" distR="114300" simplePos="0" relativeHeight="251802624" behindDoc="0" locked="0" layoutInCell="1" allowOverlap="1" wp14:anchorId="33AE257C" wp14:editId="422F869D">
+                <wp:simplePos x="0" y="0"/>
+                <wp:positionH relativeFrom="rightMargin">
+                  <wp:posOffset>-329265</wp:posOffset>
+                </wp:positionH>
+                <wp:positionV relativeFrom="page">
+                  <wp:posOffset>8106299</wp:posOffset>
+                </wp:positionV>
+                <wp:extent cx="723900" cy="266700"/>
+                <wp:effectExtent l="0" t="0" r="19050" b="19050"/>
+                <wp:wrapNone/>
+                <wp:docPr id="1150121279" name="Text Box 38"/>
+                <wp:cNvGraphicFramePr/>
+                <a:graphic xmlns:a="http://schemas.openxmlformats.org/drawingml/2006/main">
+                  <a:graphicData uri="http://schemas.microsoft.com/office/word/2010/wordprocessingShape">
+                    <wps:wsp>
+                      <wps:cNvSpPr txBox="1"/>
+                      <wps:spPr>
+                        <a:xfrm>
+                          <a:off x="0" y="0"/>
+                          <a:ext cx="723900" cy="266700"/>
+                        </a:xfrm>
+                        <a:prstGeom prst="rect">
+                          <a:avLst/>
+                        </a:prstGeom>
+                        <a:solidFill>
+                          <a:schemeClr val="lt1"/>
+                        </a:solidFill>
+                        <a:ln w="6350">
+                          <a:solidFill>
+                            <a:prstClr val="black"/>
+                          </a:solidFill>
+                        </a:ln>
+                      </wps:spPr>
+                      <wps:txbx>
+                        <w:txbxContent>
+                          <w:p>
+                            <w:pPr>
+                              <w:jc w:val="center"/>
+                              <w:rPr>
+                                <w:lang w:val="nl-NL"/>
+                              </w:rPr>
+                            </w:pPr>
+                            <w:r>
+                              <w:rPr>
+                                <w:lang w:val="nl-NL"/>
+                              </w:rPr>
+                              <w:t xml:space="preserve">Image </w:t>
+                            </w:r>
+                            <w:r>
+                              <w:rPr>
+                                <w:lang w:val="nl-NL"/>
+                              </w:rPr>
+                              <w:t>17</w:t>
+                            </w:r>
+                          </w:p>
+                        </w:txbxContent>
+                      </wps:txbx>
+                      <wps:bodyPr rot="0" spcFirstLastPara="0" vertOverflow="overflow" horzOverflow="overflow" vert="horz" wrap="square" lIns="91440" tIns="45720" rIns="91440" bIns="45720" numCol="1" spcCol="0" rtlCol="0" fromWordArt="0" anchor="t" anchorCtr="0" forceAA="0" compatLnSpc="1">
+                        <a:prstTxWarp prst="textNoShape">
+                          <a:avLst/>
+                        </a:prstTxWarp>
+                        <a:noAutofit/>
+                      </wps:bodyPr>
+                    </wps:wsp>
+                  </a:graphicData>
+                </a:graphic>
+                <wp14:sizeRelH relativeFrom="margin">
+                  <wp14:pctWidth>0</wp14:pctWidth>
+                </wp14:sizeRelH>
+                <wp14:sizeRelV relativeFrom="margin">
+                  <wp14:pctHeight>0</wp14:pctHeight>
+                </wp14:sizeRelV>
+              </wp:anchor>
+            </w:drawing>
+          </mc:Choice>
+          <mc:Fallback>
+            <w:pict>
+              <v:shape w14:anchorId="33AE257C" id="_x0000_s1066" type="#_x0000_t202" style="position:absolute;margin-left:-25.95pt;margin-top:638.3pt;width:57pt;height:21pt;z-index:251802624;visibility:visible;mso-wrap-style:square;mso-width-percent:0;mso-height-percent:0;mso-wrap-distance-left:9pt;mso-wrap-distance-top:0;mso-wrap-distance-right:9pt;mso-wrap-distance-bottom:0;mso-position-horizontal:absolute;mso-position-horizontal-relative:right-margin-area;mso-position-vertical:absolute;mso-position-vertical-relative:page;mso-width-percent:0;mso-height-percent:0;mso-width-relative:margin;mso-height-relative:margin;v-text-anchor:top" o:gfxdata="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" fillcolor="white [3201]" strokeweight=".5pt">
+                <v:textbox>
+                  <w:txbxContent>
+                    <w:p>
+                      <w:pPr>
+                        <w:jc w:val="center"/>
+                        <w:rPr>
+                          <w:lang w:val="nl-NL"/>
+                        </w:rPr>
+                      </w:pPr>
+                      <w:r>
+                        <w:rPr>
+                          <w:lang w:val="nl-NL"/>
+                        </w:rPr>
+                        <w:t xml:space="preserve">Image </w:t>
+                      </w:r>
+                      <w:r>
+                        <w:rPr>
+                          <w:lang w:val="nl-NL"/>
+                        </w:rPr>
+                        <w:t>17</w:t>
+                      </w:r>
+                    </w:p>
+                  </w:txbxContent>
+                </v:textbox>
+                <w10:wrap anchorx="margin" anchory="page"/>
+              </v:shape>
+            </w:pict>
+          </mc:Fallback>
+        </mc:AlternateContent>
+      </w:r>
+      <w:r>
+        <w:rPr>
+          <w:sz w:val="36"/>
+          <w:szCs w:val="36"/>
+        </w:rPr>
+        <w:drawing>
+          <wp:anchor distT="0" distB="0" distL="114300" distR="114300" simplePos="0" relativeHeight="251800576" behindDoc="0" locked="0" layoutInCell="1" allowOverlap="1" wp14:anchorId="1800CBD9" wp14:editId="493A07EC">
+            <wp:simplePos x="0" y="0"/>
+            <wp:positionH relativeFrom="page">
+              <wp:posOffset>3554102</wp:posOffset>
+            </wp:positionH>
+            <wp:positionV relativeFrom="paragraph">
+              <wp:posOffset>6717777</wp:posOffset>
+            </wp:positionV>
+            <wp:extent cx="3907155" cy="2161540"/>
+            <wp:effectExtent l="0" t="0" r="0" b="0"/>
+            <wp:wrapSquare wrapText="bothSides"/>
+            <wp:docPr id="1127891752" name="Picture 1" descr="A computer screen shot of a code&#10;&#10;Description automatically generated"/>
+            <wp:cNvGraphicFramePr>
+              <a:graphicFrameLocks xmlns:a="http://schemas.openxmlformats.org/drawingml/2006/main" noChangeAspect="1"/>
+            </wp:cNvGraphicFramePr>
+            <a:graphic xmlns:a="http://schemas.openxmlformats.org/drawingml/2006/main">
+              <a:graphicData uri="http://schemas.openxmlformats.org/drawingml/2006/picture">
+                <pic:pic xmlns:pic="http://schemas.openxmlformats.org/drawingml/2006/picture">
+                  <pic:nvPicPr>
+                    <pic:cNvPr id="1127891752" name="Picture 1" descr="A computer screen shot of a code&#10;&#10;Description automatically generated"/>
+                    <pic:cNvPicPr/>
+                  </pic:nvPicPr>
+                  <pic:blipFill>
+                    <a:blip r:embed="rId40">
+                      <a:extLst>
+                        <a:ext uri="{28A0092B-C50C-407E-A947-70E740481C1C}">
+                          <a14:useLocalDpi xmlns:a14="http://schemas.microsoft.com/office/drawing/2010/main" val="0"/>
+                        </a:ext>
+                      </a:extLst>
+                    </a:blip>
+                    <a:stretch>
+                      <a:fillRect/>
+                    </a:stretch>
+                  </pic:blipFill>
+                  <pic:spPr>
+                    <a:xfrm>
+                      <a:off x="0" y="0"/>
+                      <a:ext cx="3907155" cy="2161540"/>
+                    </a:xfrm>
+                    <a:prstGeom prst="rect">
+                      <a:avLst/>
+                    </a:prstGeom>
+                  </pic:spPr>
+                </pic:pic>
+              </a:graphicData>
+            </a:graphic>
+            <wp14:sizeRelH relativeFrom="margin">
+              <wp14:pctWidth>0</wp14:pctWidth>
+            </wp14:sizeRelH>
+            <wp14:sizeRelV relativeFrom="margin">
+              <wp14:pctHeight>0</wp14:pctHeight>
+            </wp14:sizeRelV>
+          </wp:anchor>
+        </w:drawing>
+      </w:r>
+      <w:r>
+        <w:rPr>
+          <w:sz w:val="36"/>
+          <w:szCs w:val="36"/>
+        </w:rPr>
+        <w:drawing>
+          <wp:anchor distT="0" distB="0" distL="114300" distR="114300" simplePos="0" relativeHeight="251795456" behindDoc="0" locked="0" layoutInCell="1" allowOverlap="1" wp14:anchorId="314BD2D8" wp14:editId="233F52CF">
+            <wp:simplePos x="0" y="0"/>
+            <wp:positionH relativeFrom="page">
+              <wp:posOffset>3751685</wp:posOffset>
+            </wp:positionH>
+            <wp:positionV relativeFrom="page">
+              <wp:posOffset>3919485</wp:posOffset>
+            </wp:positionV>
+            <wp:extent cx="3627755" cy="2371725"/>
+            <wp:effectExtent l="0" t="0" r="0" b="9525"/>
+            <wp:wrapSquare wrapText="bothSides"/>
+            <wp:docPr id="552790390" name="Picture 1" descr="A computer screen shot of a code&#10;&#10;Description automatically generated"/>
+            <wp:cNvGraphicFramePr>
+              <a:graphicFrameLocks xmlns:a="http://schemas.openxmlformats.org/drawingml/2006/main" noChangeAspect="1"/>
+            </wp:cNvGraphicFramePr>
+            <a:graphic xmlns:a="http://schemas.openxmlformats.org/drawingml/2006/main">
+              <a:graphicData uri="http://schemas.openxmlformats.org/drawingml/2006/picture">
+                <pic:pic xmlns:pic="http://schemas.openxmlformats.org/drawingml/2006/picture">
+                  <pic:nvPicPr>
+                    <pic:cNvPr id="552790390" name="Picture 1" descr="A computer screen shot of a code&#10;&#10;Description automatically generated"/>
+                    <pic:cNvPicPr/>
+                  </pic:nvPicPr>
+                  <pic:blipFill>
+                    <a:blip r:embed="rId41">
+                      <a:extLst>
+                        <a:ext uri="{28A0092B-C50C-407E-A947-70E740481C1C}">
+                          <a14:useLocalDpi xmlns:a14="http://schemas.microsoft.com/office/drawing/2010/main" val="0"/>
+                        </a:ext>
+                      </a:extLst>
+                    </a:blip>
+                    <a:stretch>
+                      <a:fillRect/>
+                    </a:stretch>
+                  </pic:blipFill>
+                  <pic:spPr>
+                    <a:xfrm>
+                      <a:off x="0" y="0"/>
+                      <a:ext cx="3627755" cy="2371725"/>
+                    </a:xfrm>
+                    <a:prstGeom prst="rect">
+                      <a:avLst/>
+                    </a:prstGeom>
+                  </pic:spPr>
+                </pic:pic>
+              </a:graphicData>
+            </a:graphic>
+          </wp:anchor>
+        </w:drawing>
+      </w:r>
+      <w:r>
+        <w:rPr>
+          <w:sz w:val="36"/>
+          <w:szCs w:val="36"/>
+        </w:rPr>
+        <w:drawing>
+          <wp:anchor distT="0" distB="0" distL="114300" distR="114300" simplePos="0" relativeHeight="251791360" behindDoc="0" locked="0" layoutInCell="1" allowOverlap="1" wp14:anchorId="587E4DD0" wp14:editId="46CE964A">
+            <wp:simplePos x="0" y="0"/>
+            <wp:positionH relativeFrom="page">
+              <wp:posOffset>3756932</wp:posOffset>
+            </wp:positionH>
+            <wp:positionV relativeFrom="page">
+              <wp:posOffset>59473</wp:posOffset>
+            </wp:positionV>
+            <wp:extent cx="3654425" cy="3778885"/>
+            <wp:effectExtent l="0" t="0" r="3175" b="0"/>
+            <wp:wrapSquare wrapText="bothSides"/>
+            <wp:docPr id="1593854409" name="Picture 1" descr="A screenshot of a computer program&#10;&#10;Description automatically generated"/>
+            <wp:cNvGraphicFramePr>
+              <a:graphicFrameLocks xmlns:a="http://schemas.openxmlformats.org/drawingml/2006/main" noChangeAspect="1"/>
+            </wp:cNvGraphicFramePr>
+            <a:graphic xmlns:a="http://schemas.openxmlformats.org/drawingml/2006/main">
+              <a:graphicData uri="http://schemas.openxmlformats.org/drawingml/2006/picture">
+                <pic:pic xmlns:pic="http://schemas.openxmlformats.org/drawingml/2006/picture">
+                  <pic:nvPicPr>
+                    <pic:cNvPr id="1593854409" name="Picture 1" descr="A screenshot of a computer program&#10;&#10;Description automatically generated"/>
+                    <pic:cNvPicPr/>
+                  </pic:nvPicPr>
+                  <pic:blipFill>
+                    <a:blip r:embed="rId42">
+                      <a:extLst>
+                        <a:ext uri="{28A0092B-C50C-407E-A947-70E740481C1C}">
+                          <a14:useLocalDpi xmlns:a14="http://schemas.microsoft.com/office/drawing/2010/main" val="0"/>
+                        </a:ext>
+                      </a:extLst>
+                    </a:blip>
+                    <a:stretch>
+                      <a:fillRect/>
+                    </a:stretch>
+                  </pic:blipFill>
+                  <pic:spPr>
+                    <a:xfrm>
+                      <a:off x="0" y="0"/>
+                      <a:ext cx="3654425" cy="3778885"/>
+                    </a:xfrm>
+                    <a:prstGeom prst="rect">
+                      <a:avLst/>
+                    </a:prstGeom>
+                  </pic:spPr>
+                </pic:pic>
+              </a:graphicData>
+            </a:graphic>
+          </wp:anchor>
+        </w:drawing>
+      </w:r>
+      <w:r>
+        <w:t>The important part of the code is now to decide on one of the many possible moves and make sure that it is legal. The IsMoveValid bool is there to double check the possible values list and make sure that the move that is eventually chosen is legal (image 17).</w:t>
       </w:r>
     </w:p>
     <w:p>
       <w:r>
-        <w:t>If the algorithm ever considers a move that makes it possible for the opponent to make a move and claim uniqueness at the same time (thereby winning) it should not make that move and consider the next possible move that best fits the described criteria</w:t>
+        <w:t>As to how the move is chosen the code has a few rules that it should adhere to:</w:t>
       </w:r>
     </w:p>
     <w:p>
       <w:r>
-        <w:t>the algorithm should always check if the move it considers next causes to sudoku to become unique, because if it does it should make that move and put a ! behind it to make that move and claim uniqueness at the same time and win</w:t>
+        <w:t>If the algorithm ever considers a move that makes it possible for the opponent to make a move and claim uniqueness at the same time (thereby winning) it should not make that move and consider the next possible move that best fits the described criteria</w:t>
       </w:r>
     </w:p>
     <w:p>
       <w:r>
-        <w:t>if the only possible move/moves cause the sudoku to become solvable in 1 move it should still make that move since it has no other choice</w:t>
+        <w:t>the algorithm should always check if the move it considers next causes to sudoku to become unique, because if it does it should make that move and put a ! behind it to make that move and claim uniqueness at the same time and win</w:t>
       </w:r>
     </w:p>
     <w:p>
       <w:r>
-        <w:t xml:space="preserve">the algorithm can check if the sudoku is unique by copying the collection of the board state and then filling in all the cells with only 1 possiblevalue left, then starting the loop over again until either no </w:t>
-      </w:r>
-      <w:r>
-        <w:lastRenderedPageBreak/>
-        <w:t>cells have only 1 possiblevalue or all the cells are filled in. If all cells are filled in it means that that board state is unique</w:t>
+        <w:t>if the only possible move/moves cause the sudoku to become solvable in 1 move it should still make that move since it has no other choice</w:t>
       </w:r>
     </w:p>
     <w:p>
       <w:r>
-        <w:t>so for clarification here is the list of steps that the algorithm should follow:</w:t>
+        <w:rPr>
+          <w:sz w:val="36"/>
+          <w:szCs w:val="36"/>
+        </w:rPr>
+        <w:drawing>
+          <wp:anchor distT="0" distB="0" distL="114300" distR="114300" simplePos="0" relativeHeight="251794432" behindDoc="0" locked="0" layoutInCell="1" allowOverlap="1" wp14:anchorId="314A423D" wp14:editId="2E782C31">
+            <wp:simplePos x="0" y="0"/>
+            <wp:positionH relativeFrom="page">
+              <wp:posOffset>3753109</wp:posOffset>
+            </wp:positionH>
+            <wp:positionV relativeFrom="page">
+              <wp:posOffset>6542335</wp:posOffset>
+            </wp:positionV>
+            <wp:extent cx="3577590" cy="832485"/>
+            <wp:effectExtent l="0" t="0" r="3810" b="5715"/>
+            <wp:wrapSquare wrapText="bothSides"/>
+            <wp:docPr id="1656352542" name="Picture 1" descr="A computer screen with text&#10;&#10;Description automatically generated"/>
+            <wp:cNvGraphicFramePr>
+              <a:graphicFrameLocks xmlns:a="http://schemas.openxmlformats.org/drawingml/2006/main" noChangeAspect="1"/>
+            </wp:cNvGraphicFramePr>
+            <a:graphic xmlns:a="http://schemas.openxmlformats.org/drawingml/2006/main">
+              <a:graphicData uri="http://schemas.openxmlformats.org/drawingml/2006/picture">
+                <pic:pic xmlns:pic="http://schemas.openxmlformats.org/drawingml/2006/picture">
+                  <pic:nvPicPr>
+                    <pic:cNvPr id="1656352542" name="Picture 1" descr="A computer screen with text&#10;&#10;Description automatically generated"/>
+                    <pic:cNvPicPr/>
+                  </pic:nvPicPr>
+                  <pic:blipFill>
+                    <a:blip r:embed="rId43">
+                      <a:extLst>
+                        <a:ext uri="{28A0092B-C50C-407E-A947-70E740481C1C}">
+                          <a14:useLocalDpi xmlns:a14="http://schemas.microsoft.com/office/drawing/2010/main" val="0"/>
+                        </a:ext>
+                      </a:extLst>
+                    </a:blip>
+                    <a:stretch>
+                      <a:fillRect/>
+                    </a:stretch>
+                  </pic:blipFill>
+                  <pic:spPr>
+                    <a:xfrm>
+                      <a:off x="0" y="0"/>
+                      <a:ext cx="3577590" cy="832485"/>
+                    </a:xfrm>
+                    <a:prstGeom prst="rect">
+                      <a:avLst/>
+                    </a:prstGeom>
+                  </pic:spPr>
+                </pic:pic>
+              </a:graphicData>
+            </a:graphic>
+            <wp14:sizeRelH relativeFrom="margin">
+              <wp14:pctWidth>0</wp14:pctWidth>
+            </wp14:sizeRelH>
+            <wp14:sizeRelV relativeFrom="margin">
+              <wp14:pctHeight>0</wp14:pctHeight>
+            </wp14:sizeRelV>
+          </wp:anchor>
+        </w:drawing>
       </w:r>
     </w:p>
     <w:p>
       <w:r>
-        <w:t>1: Check if the sudoku is already uniqe, if it is, claim uniqueness without making a move and win</w:t>
+        <w:t xml:space="preserve">It follows these rules using the private GetBestMove and the functions that this part uses </w:t>
+      </w:r>
+      <w:r>
+        <w:t>the IsMoveValid code</w:t>
+      </w:r>
+      <w:r>
+        <w:t xml:space="preserve">, </w:t>
+      </w:r>
+      <w:r>
+        <w:t>CalculateImpac</w:t>
+      </w:r>
+      <w:r>
+        <w:t>t and the double check GetNextBestMove.</w:t>
       </w:r>
     </w:p>
     <w:p>
       <w:r>
-        <w:t>2: Consider the move that affects the most amount of cells (removes the most amount of possiblevalues)</w:t>
+        <w:t xml:space="preserve">GetBestMove </w:t>
+      </w:r>
+      <w:r>
+        <w:t>uses the functions CalculateImpact and IsMoveValid to decide on a move and ranks them based on the calculated impact of each move, then the move with the most impact and that is legal is returned as the chosen move (image 18).</w:t>
       </w:r>
     </w:p>
     <w:p>
       <w:r>
-        <w:t>2.1: Check if the considered move makes the sudoku unique, if it does, make that move while claiming uniqueness and win</w:t>
+        <w:t>The impact is calculated by the amount of possible values that a move would reduce and this is repeated for all the possible moves that could be played (image 19).</w:t>
       </w:r>
     </w:p>
     <w:p>
       <w:r>
-        <w:t>2.2: Check if the considered move maked the sudoku be able to be sloved in one move (by the opponent). If it does consider the next best move following the previous criteria and doing all checks again.</w:t>
-      </w:r>
-      <w:r>
-        <w:t>”</w:t>
+        <w:t>Lastly, a</w:t>
+      </w:r>
+      <w:r>
+        <w:t>fter the best move has been decided the code checks if</w:t>
+      </w:r>
+      <w:r>
+        <w:t xml:space="preserve"> the move is valid again and tries to find a better than the chosen move to avoid playing a subpar move</w:t>
+      </w:r>
+      <w:r>
+        <w:t xml:space="preserve"> (image 20)</w:t>
+      </w:r>
+      <w:r>
+        <w:t>.</w:t>
+      </w:r>
+      <w:r>
+        <w:rPr>
+          <w:sz w:val="36"/>
+          <w:szCs w:val="36"/>
+        </w:rPr>
+        <w:br w:type="page"/>
+      </w:r>
+    </w:p>
+    <w:p>
+      <w:r>
+        <w:rPr>
+          <w:noProof/>
+        </w:rPr>
+        <w:lastRenderedPageBreak/>
+        <mc:AlternateContent>
+          <mc:Choice Requires="wps">
+            <w:drawing>
+              <wp:anchor distT="0" distB="0" distL="114300" distR="114300" simplePos="0" relativeHeight="251807744" behindDoc="0" locked="0" layoutInCell="1" allowOverlap="1" wp14:anchorId="48398486" wp14:editId="1CEBF1F3">
+                <wp:simplePos x="0" y="0"/>
+                <wp:positionH relativeFrom="rightMargin">
+                  <wp:posOffset>-374429</wp:posOffset>
+                </wp:positionH>
+                <wp:positionV relativeFrom="margin">
+                  <wp:posOffset>-129209</wp:posOffset>
+                </wp:positionV>
+                <wp:extent cx="723900" cy="266700"/>
+                <wp:effectExtent l="0" t="0" r="19050" b="19050"/>
+                <wp:wrapNone/>
+                <wp:docPr id="1427803160" name="Text Box 38"/>
+                <wp:cNvGraphicFramePr/>
+                <a:graphic xmlns:a="http://schemas.openxmlformats.org/drawingml/2006/main">
+                  <a:graphicData uri="http://schemas.microsoft.com/office/word/2010/wordprocessingShape">
+                    <wps:wsp>
+                      <wps:cNvSpPr txBox="1"/>
+                      <wps:spPr>
+                        <a:xfrm>
+                          <a:off x="0" y="0"/>
+                          <a:ext cx="723900" cy="266700"/>
+                        </a:xfrm>
+                        <a:prstGeom prst="rect">
+                          <a:avLst/>
+                        </a:prstGeom>
+                        <a:solidFill>
+                          <a:schemeClr val="lt1"/>
+                        </a:solidFill>
+                        <a:ln w="6350">
+                          <a:solidFill>
+                            <a:prstClr val="black"/>
+                          </a:solidFill>
+                        </a:ln>
+                      </wps:spPr>
+                      <wps:txbx>
+                        <w:txbxContent>
+                          <w:p>
+                            <w:pPr>
+                              <w:jc w:val="center"/>
+                              <w:rPr>
+                                <w:lang w:val="nl-NL"/>
+                              </w:rPr>
+                            </w:pPr>
+                            <w:r>
+                              <w:rPr>
+                                <w:lang w:val="nl-NL"/>
+                              </w:rPr>
+                              <w:t xml:space="preserve">Image </w:t>
+                            </w:r>
+                            <w:r>
+                              <w:rPr>
+                                <w:lang w:val="nl-NL"/>
+                              </w:rPr>
+                              <w:t>1</w:t>
+                            </w:r>
+                            <w:r>
+                              <w:rPr>
+                                <w:lang w:val="nl-NL"/>
+                              </w:rPr>
+                              <w:t>8</w:t>
+                            </w:r>
+                          </w:p>
+                        </w:txbxContent>
+                      </wps:txbx>
+                      <wps:bodyPr rot="0" spcFirstLastPara="0" vertOverflow="overflow" horzOverflow="overflow" vert="horz" wrap="square" lIns="91440" tIns="45720" rIns="91440" bIns="45720" numCol="1" spcCol="0" rtlCol="0" fromWordArt="0" anchor="t" anchorCtr="0" forceAA="0" compatLnSpc="1">
+                        <a:prstTxWarp prst="textNoShape">
+                          <a:avLst/>
+                        </a:prstTxWarp>
+                        <a:noAutofit/>
+                      </wps:bodyPr>
+                    </wps:wsp>
+                  </a:graphicData>
+                </a:graphic>
+                <wp14:sizeRelH relativeFrom="margin">
+                  <wp14:pctWidth>0</wp14:pctWidth>
+                </wp14:sizeRelH>
+                <wp14:sizeRelV relativeFrom="margin">
+                  <wp14:pctHeight>0</wp14:pctHeight>
+                </wp14:sizeRelV>
+              </wp:anchor>
+            </w:drawing>
+          </mc:Choice>
+          <mc:Fallback>
+            <w:pict>
+              <v:shape w14:anchorId="48398486" id="_x0000_s1067" type="#_x0000_t202" style="position:absolute;margin-left:-29.5pt;margin-top:-10.15pt;width:57pt;height:21pt;z-index:251807744;visibility:visible;mso-wrap-style:square;mso-width-percent:0;mso-height-percent:0;mso-wrap-distance-left:9pt;mso-wrap-distance-top:0;mso-wrap-distance-right:9pt;mso-wrap-distance-bottom:0;mso-position-horizontal:absolute;mso-position-horizontal-relative:right-margin-area;mso-position-vertical:absolute;mso-position-vertical-relative:margin;mso-width-percent:0;mso-height-percent:0;mso-width-relative:margin;mso-height-relative:margin;v-text-anchor:top" o:gfxdata="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" fillcolor="white [3201]" strokeweight=".5pt">
+                <v:textbox>
+                  <w:txbxContent>
+                    <w:p>
+                      <w:pPr>
+                        <w:jc w:val="center"/>
+                        <w:rPr>
+                          <w:lang w:val="nl-NL"/>
+                        </w:rPr>
+                      </w:pPr>
+                      <w:r>
+                        <w:rPr>
+                          <w:lang w:val="nl-NL"/>
+                        </w:rPr>
+                        <w:t xml:space="preserve">Image </w:t>
+                      </w:r>
+                      <w:r>
+                        <w:rPr>
+                          <w:lang w:val="nl-NL"/>
+                        </w:rPr>
+                        <w:t>1</w:t>
+                      </w:r>
+                      <w:r>
+                        <w:rPr>
+                          <w:lang w:val="nl-NL"/>
+                        </w:rPr>
+                        <w:t>8</w:t>
+                      </w:r>
+                    </w:p>
+                  </w:txbxContent>
+                </v:textbox>
+                <w10:wrap anchorx="margin" anchory="margin"/>
+              </v:shape>
+            </w:pict>
+          </mc:Fallback>
+        </mc:AlternateContent>
+      </w:r>
+      <w:r>
+        <w:drawing>
+          <wp:anchor distT="0" distB="0" distL="114300" distR="114300" simplePos="0" relativeHeight="251803648" behindDoc="0" locked="0" layoutInCell="1" allowOverlap="1" wp14:anchorId="12352633" wp14:editId="56F1ED4A">
+            <wp:simplePos x="0" y="0"/>
+            <wp:positionH relativeFrom="page">
+              <wp:posOffset>3370986</wp:posOffset>
+            </wp:positionH>
+            <wp:positionV relativeFrom="page">
+              <wp:posOffset>586022</wp:posOffset>
+            </wp:positionV>
+            <wp:extent cx="4009114" cy="3771750"/>
+            <wp:effectExtent l="0" t="0" r="0" b="635"/>
+            <wp:wrapSquare wrapText="bothSides"/>
+            <wp:docPr id="501977520" name="Picture 1" descr="A computer screen shot of a program&#10;&#10;Description automatically generated"/>
+            <wp:cNvGraphicFramePr>
+              <a:graphicFrameLocks xmlns:a="http://schemas.openxmlformats.org/drawingml/2006/main" noChangeAspect="1"/>
+            </wp:cNvGraphicFramePr>
+            <a:graphic xmlns:a="http://schemas.openxmlformats.org/drawingml/2006/main">
+              <a:graphicData uri="http://schemas.openxmlformats.org/drawingml/2006/picture">
+                <pic:pic xmlns:pic="http://schemas.openxmlformats.org/drawingml/2006/picture">
+                  <pic:nvPicPr>
+                    <pic:cNvPr id="501977520" name="Picture 1" descr="A computer screen shot of a program&#10;&#10;Description automatically generated"/>
+                    <pic:cNvPicPr/>
+                  </pic:nvPicPr>
+                  <pic:blipFill>
+                    <a:blip r:embed="rId44">
+                      <a:extLst>
+                        <a:ext uri="{28A0092B-C50C-407E-A947-70E740481C1C}">
+                          <a14:useLocalDpi xmlns:a14="http://schemas.microsoft.com/office/drawing/2010/main" val="0"/>
+                        </a:ext>
+                      </a:extLst>
+                    </a:blip>
+                    <a:stretch>
+                      <a:fillRect/>
+                    </a:stretch>
+                  </pic:blipFill>
+                  <pic:spPr>
+                    <a:xfrm>
+                      <a:off x="0" y="0"/>
+                      <a:ext cx="4009114" cy="3771750"/>
+                    </a:xfrm>
+                    <a:prstGeom prst="rect">
+                      <a:avLst/>
+                    </a:prstGeom>
+                  </pic:spPr>
+                </pic:pic>
+              </a:graphicData>
+            </a:graphic>
+            <wp14:sizeRelH relativeFrom="margin">
+              <wp14:pctWidth>0</wp14:pctWidth>
+            </wp14:sizeRelH>
+            <wp14:sizeRelV relativeFrom="margin">
+              <wp14:pctHeight>0</wp14:pctHeight>
+            </wp14:sizeRelV>
+          </wp:anchor>
+        </w:drawing>
+      </w:r>
+      <w:r>
+        <w:t>Each of the algorithms has a similar, yet unique idea on how to optimally solve this problem. A focusses on creating temporary board states to simulate events, while B focusses on speed and perfecting a simple idea, and C tries to play moves with the biggest impact to the game, while not giving the opponent a chance to get an unique solution.</w:t>
       </w:r>
     </w:p>
     <w:p>
@@ -7480,6 +8601,363 @@
           <w:szCs w:val="36"/>
         </w:rPr>
       </w:pPr>
+      <w:r>
+        <w:rPr>
+          <w:noProof/>
+        </w:rPr>
+        <mc:AlternateContent>
+          <mc:Choice Requires="wps">
+            <w:drawing>
+              <wp:anchor distT="0" distB="0" distL="114300" distR="114300" simplePos="0" relativeHeight="251809792" behindDoc="0" locked="0" layoutInCell="1" allowOverlap="1" wp14:anchorId="034D3BEB" wp14:editId="52F76C09">
+                <wp:simplePos x="0" y="0"/>
+                <wp:positionH relativeFrom="margin">
+                  <wp:posOffset>5017770</wp:posOffset>
+                </wp:positionH>
+                <wp:positionV relativeFrom="page">
+                  <wp:posOffset>6499860</wp:posOffset>
+                </wp:positionV>
+                <wp:extent cx="723900" cy="266700"/>
+                <wp:effectExtent l="0" t="0" r="19050" b="19050"/>
+                <wp:wrapNone/>
+                <wp:docPr id="1814321721" name="Text Box 38"/>
+                <wp:cNvGraphicFramePr/>
+                <a:graphic xmlns:a="http://schemas.openxmlformats.org/drawingml/2006/main">
+                  <a:graphicData uri="http://schemas.microsoft.com/office/word/2010/wordprocessingShape">
+                    <wps:wsp>
+                      <wps:cNvSpPr txBox="1"/>
+                      <wps:spPr>
+                        <a:xfrm>
+                          <a:off x="0" y="0"/>
+                          <a:ext cx="723900" cy="266700"/>
+                        </a:xfrm>
+                        <a:prstGeom prst="rect">
+                          <a:avLst/>
+                        </a:prstGeom>
+                        <a:solidFill>
+                          <a:schemeClr val="lt1"/>
+                        </a:solidFill>
+                        <a:ln w="6350">
+                          <a:solidFill>
+                            <a:prstClr val="black"/>
+                          </a:solidFill>
+                        </a:ln>
+                      </wps:spPr>
+                      <wps:txbx>
+                        <w:txbxContent>
+                          <w:p>
+                            <w:pPr>
+                              <w:jc w:val="center"/>
+                              <w:rPr>
+                                <w:lang w:val="nl-NL"/>
+                              </w:rPr>
+                            </w:pPr>
+                            <w:r>
+                              <w:rPr>
+                                <w:lang w:val="nl-NL"/>
+                              </w:rPr>
+                              <w:t>Image 20</w:t>
+                            </w:r>
+                          </w:p>
+                        </w:txbxContent>
+                      </wps:txbx>
+                      <wps:bodyPr rot="0" spcFirstLastPara="0" vertOverflow="overflow" horzOverflow="overflow" vert="horz" wrap="square" lIns="91440" tIns="45720" rIns="91440" bIns="45720" numCol="1" spcCol="0" rtlCol="0" fromWordArt="0" anchor="t" anchorCtr="0" forceAA="0" compatLnSpc="1">
+                        <a:prstTxWarp prst="textNoShape">
+                          <a:avLst/>
+                        </a:prstTxWarp>
+                        <a:noAutofit/>
+                      </wps:bodyPr>
+                    </wps:wsp>
+                  </a:graphicData>
+                </a:graphic>
+                <wp14:sizeRelH relativeFrom="margin">
+                  <wp14:pctWidth>0</wp14:pctWidth>
+                </wp14:sizeRelH>
+                <wp14:sizeRelV relativeFrom="margin">
+                  <wp14:pctHeight>0</wp14:pctHeight>
+                </wp14:sizeRelV>
+              </wp:anchor>
+            </w:drawing>
+          </mc:Choice>
+          <mc:Fallback>
+            <w:pict>
+              <v:shape w14:anchorId="034D3BEB" id="_x0000_s1068" type="#_x0000_t202" style="position:absolute;margin-left:395.1pt;margin-top:511.8pt;width:57pt;height:21pt;z-index:251809792;visibility:visible;mso-wrap-style:square;mso-width-percent:0;mso-height-percent:0;mso-wrap-distance-left:9pt;mso-wrap-distance-top:0;mso-wrap-distance-right:9pt;mso-wrap-distance-bottom:0;mso-position-horizontal:absolute;mso-position-horizontal-relative:margin;mso-position-vertical:absolute;mso-position-vertical-relative:page;mso-width-percent:0;mso-height-percent:0;mso-width-relative:margin;mso-height-relative:margin;v-text-anchor:top" o:gfxdata="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" fillcolor="white [3201]" strokeweight=".5pt">
+                <v:textbox>
+                  <w:txbxContent>
+                    <w:p>
+                      <w:pPr>
+                        <w:jc w:val="center"/>
+                        <w:rPr>
+                          <w:lang w:val="nl-NL"/>
+                        </w:rPr>
+                      </w:pPr>
+                      <w:r>
+                        <w:rPr>
+                          <w:lang w:val="nl-NL"/>
+                        </w:rPr>
+                        <w:t>Image 20</w:t>
+                      </w:r>
+                    </w:p>
+                  </w:txbxContent>
+                </v:textbox>
+                <w10:wrap anchorx="margin" anchory="page"/>
+              </v:shape>
+            </w:pict>
+          </mc:Fallback>
+        </mc:AlternateContent>
+      </w:r>
+      <w:r>
+        <w:rPr>
+          <w:sz w:val="36"/>
+          <w:szCs w:val="36"/>
+        </w:rPr>
+        <w:drawing>
+          <wp:anchor distT="0" distB="0" distL="114300" distR="114300" simplePos="0" relativeHeight="251805696" behindDoc="0" locked="0" layoutInCell="1" allowOverlap="1" wp14:anchorId="51FE012A" wp14:editId="7AE58A4B">
+            <wp:simplePos x="0" y="0"/>
+            <wp:positionH relativeFrom="margin">
+              <wp:posOffset>-178435</wp:posOffset>
+            </wp:positionH>
+            <wp:positionV relativeFrom="page">
+              <wp:posOffset>6257097</wp:posOffset>
+            </wp:positionV>
+            <wp:extent cx="6654800" cy="2069465"/>
+            <wp:effectExtent l="0" t="0" r="0" b="6985"/>
+            <wp:wrapSquare wrapText="bothSides"/>
+            <wp:docPr id="1613026238" name="Picture 1" descr="A screen shot of a computer program&#10;&#10;Description automatically generated"/>
+            <wp:cNvGraphicFramePr>
+              <a:graphicFrameLocks xmlns:a="http://schemas.openxmlformats.org/drawingml/2006/main" noChangeAspect="1"/>
+            </wp:cNvGraphicFramePr>
+            <a:graphic xmlns:a="http://schemas.openxmlformats.org/drawingml/2006/main">
+              <a:graphicData uri="http://schemas.openxmlformats.org/drawingml/2006/picture">
+                <pic:pic xmlns:pic="http://schemas.openxmlformats.org/drawingml/2006/picture">
+                  <pic:nvPicPr>
+                    <pic:cNvPr id="1613026238" name="Picture 1" descr="A screen shot of a computer program&#10;&#10;Description automatically generated"/>
+                    <pic:cNvPicPr/>
+                  </pic:nvPicPr>
+                  <pic:blipFill>
+                    <a:blip r:embed="rId45">
+                      <a:extLst>
+                        <a:ext uri="{28A0092B-C50C-407E-A947-70E740481C1C}">
+                          <a14:useLocalDpi xmlns:a14="http://schemas.microsoft.com/office/drawing/2010/main" val="0"/>
+                        </a:ext>
+                      </a:extLst>
+                    </a:blip>
+                    <a:stretch>
+                      <a:fillRect/>
+                    </a:stretch>
+                  </pic:blipFill>
+                  <pic:spPr>
+                    <a:xfrm>
+                      <a:off x="0" y="0"/>
+                      <a:ext cx="6654800" cy="2069465"/>
+                    </a:xfrm>
+                    <a:prstGeom prst="rect">
+                      <a:avLst/>
+                    </a:prstGeom>
+                  </pic:spPr>
+                </pic:pic>
+              </a:graphicData>
+            </a:graphic>
+            <wp14:sizeRelH relativeFrom="margin">
+              <wp14:pctWidth>0</wp14:pctWidth>
+            </wp14:sizeRelH>
+            <wp14:sizeRelV relativeFrom="margin">
+              <wp14:pctHeight>0</wp14:pctHeight>
+            </wp14:sizeRelV>
+          </wp:anchor>
+        </w:drawing>
+      </w:r>
+      <w:r>
+        <w:rPr>
+          <w:noProof/>
+        </w:rPr>
+        <mc:AlternateContent>
+          <mc:Choice Requires="wps">
+            <w:drawing>
+              <wp:anchor distT="0" distB="0" distL="114300" distR="114300" simplePos="0" relativeHeight="251811840" behindDoc="0" locked="0" layoutInCell="1" allowOverlap="1" wp14:anchorId="3E0D002E" wp14:editId="5528C30F">
+                <wp:simplePos x="0" y="0"/>
+                <wp:positionH relativeFrom="rightMargin">
+                  <wp:posOffset>-464820</wp:posOffset>
+                </wp:positionH>
+                <wp:positionV relativeFrom="page">
+                  <wp:posOffset>4624760</wp:posOffset>
+                </wp:positionV>
+                <wp:extent cx="723900" cy="266700"/>
+                <wp:effectExtent l="0" t="0" r="19050" b="19050"/>
+                <wp:wrapNone/>
+                <wp:docPr id="999103113" name="Text Box 38"/>
+                <wp:cNvGraphicFramePr/>
+                <a:graphic xmlns:a="http://schemas.openxmlformats.org/drawingml/2006/main">
+                  <a:graphicData uri="http://schemas.microsoft.com/office/word/2010/wordprocessingShape">
+                    <wps:wsp>
+                      <wps:cNvSpPr txBox="1"/>
+                      <wps:spPr>
+                        <a:xfrm>
+                          <a:off x="0" y="0"/>
+                          <a:ext cx="723900" cy="266700"/>
+                        </a:xfrm>
+                        <a:prstGeom prst="rect">
+                          <a:avLst/>
+                        </a:prstGeom>
+                        <a:solidFill>
+                          <a:schemeClr val="lt1"/>
+                        </a:solidFill>
+                        <a:ln w="6350">
+                          <a:solidFill>
+                            <a:prstClr val="black"/>
+                          </a:solidFill>
+                        </a:ln>
+                      </wps:spPr>
+                      <wps:txbx>
+                        <w:txbxContent>
+                          <w:p>
+                            <w:pPr>
+                              <w:jc w:val="center"/>
+                              <w:rPr>
+                                <w:lang w:val="nl-NL"/>
+                              </w:rPr>
+                            </w:pPr>
+                            <w:r>
+                              <w:rPr>
+                                <w:lang w:val="nl-NL"/>
+                              </w:rPr>
+                              <w:t xml:space="preserve">Image </w:t>
+                            </w:r>
+                            <w:r>
+                              <w:rPr>
+                                <w:lang w:val="nl-NL"/>
+                              </w:rPr>
+                              <w:t>1</w:t>
+                            </w:r>
+                            <w:r>
+                              <w:rPr>
+                                <w:lang w:val="nl-NL"/>
+                              </w:rPr>
+                              <w:t>9</w:t>
+                            </w:r>
+                          </w:p>
+                        </w:txbxContent>
+                      </wps:txbx>
+                      <wps:bodyPr rot="0" spcFirstLastPara="0" vertOverflow="overflow" horzOverflow="overflow" vert="horz" wrap="square" lIns="91440" tIns="45720" rIns="91440" bIns="45720" numCol="1" spcCol="0" rtlCol="0" fromWordArt="0" anchor="t" anchorCtr="0" forceAA="0" compatLnSpc="1">
+                        <a:prstTxWarp prst="textNoShape">
+                          <a:avLst/>
+                        </a:prstTxWarp>
+                        <a:noAutofit/>
+                      </wps:bodyPr>
+                    </wps:wsp>
+                  </a:graphicData>
+                </a:graphic>
+                <wp14:sizeRelH relativeFrom="margin">
+                  <wp14:pctWidth>0</wp14:pctWidth>
+                </wp14:sizeRelH>
+                <wp14:sizeRelV relativeFrom="margin">
+                  <wp14:pctHeight>0</wp14:pctHeight>
+                </wp14:sizeRelV>
+              </wp:anchor>
+            </w:drawing>
+          </mc:Choice>
+          <mc:Fallback>
+            <w:pict>
+              <v:shape w14:anchorId="3E0D002E" id="_x0000_s1069" type="#_x0000_t202" style="position:absolute;margin-left:-36.6pt;margin-top:364.15pt;width:57pt;height:21pt;z-index:251811840;visibility:visible;mso-wrap-style:square;mso-width-percent:0;mso-height-percent:0;mso-wrap-distance-left:9pt;mso-wrap-distance-top:0;mso-wrap-distance-right:9pt;mso-wrap-distance-bottom:0;mso-position-horizontal:absolute;mso-position-horizontal-relative:right-margin-area;mso-position-vertical:absolute;mso-position-vertical-relative:page;mso-width-percent:0;mso-height-percent:0;mso-width-relative:margin;mso-height-relative:margin;v-text-anchor:top" o:gfxdata="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" fillcolor="white [3201]" strokeweight=".5pt">
+                <v:textbox>
+                  <w:txbxContent>
+                    <w:p>
+                      <w:pPr>
+                        <w:jc w:val="center"/>
+                        <w:rPr>
+                          <w:lang w:val="nl-NL"/>
+                        </w:rPr>
+                      </w:pPr>
+                      <w:r>
+                        <w:rPr>
+                          <w:lang w:val="nl-NL"/>
+                        </w:rPr>
+                        <w:t xml:space="preserve">Image </w:t>
+                      </w:r>
+                      <w:r>
+                        <w:rPr>
+                          <w:lang w:val="nl-NL"/>
+                        </w:rPr>
+                        <w:t>1</w:t>
+                      </w:r>
+                      <w:r>
+                        <w:rPr>
+                          <w:lang w:val="nl-NL"/>
+                        </w:rPr>
+                        <w:t>9</w:t>
+                      </w:r>
+                    </w:p>
+                  </w:txbxContent>
+                </v:textbox>
+                <w10:wrap anchorx="margin" anchory="page"/>
+              </v:shape>
+            </w:pict>
+          </mc:Fallback>
+        </mc:AlternateContent>
+      </w:r>
+      <w:r>
+        <w:drawing>
+          <wp:anchor distT="0" distB="0" distL="114300" distR="114300" simplePos="0" relativeHeight="251804672" behindDoc="0" locked="0" layoutInCell="1" allowOverlap="1" wp14:anchorId="7854EDB1" wp14:editId="577DC98D">
+            <wp:simplePos x="0" y="0"/>
+            <wp:positionH relativeFrom="page">
+              <wp:posOffset>2106598</wp:posOffset>
+            </wp:positionH>
+            <wp:positionV relativeFrom="margin">
+              <wp:posOffset>3582256</wp:posOffset>
+            </wp:positionV>
+            <wp:extent cx="5199380" cy="1524000"/>
+            <wp:effectExtent l="0" t="0" r="1270" b="0"/>
+            <wp:wrapSquare wrapText="bothSides"/>
+            <wp:docPr id="1999066848" name="Picture 1" descr="A computer screen with text on it&#10;&#10;Description automatically generated"/>
+            <wp:cNvGraphicFramePr>
+              <a:graphicFrameLocks xmlns:a="http://schemas.openxmlformats.org/drawingml/2006/main" noChangeAspect="1"/>
+            </wp:cNvGraphicFramePr>
+            <a:graphic xmlns:a="http://schemas.openxmlformats.org/drawingml/2006/main">
+              <a:graphicData uri="http://schemas.openxmlformats.org/drawingml/2006/picture">
+                <pic:pic xmlns:pic="http://schemas.openxmlformats.org/drawingml/2006/picture">
+                  <pic:nvPicPr>
+                    <pic:cNvPr id="1999066848" name="Picture 1" descr="A computer screen with text on it&#10;&#10;Description automatically generated"/>
+                    <pic:cNvPicPr/>
+                  </pic:nvPicPr>
+                  <pic:blipFill>
+                    <a:blip r:embed="rId46">
+                      <a:extLst>
+                        <a:ext uri="{28A0092B-C50C-407E-A947-70E740481C1C}">
+                          <a14:useLocalDpi xmlns:a14="http://schemas.microsoft.com/office/drawing/2010/main" val="0"/>
+                        </a:ext>
+                      </a:extLst>
+                    </a:blip>
+                    <a:stretch>
+                      <a:fillRect/>
+                    </a:stretch>
+                  </pic:blipFill>
+                  <pic:spPr>
+                    <a:xfrm>
+                      <a:off x="0" y="0"/>
+                      <a:ext cx="5199380" cy="1524000"/>
+                    </a:xfrm>
+                    <a:prstGeom prst="rect">
+                      <a:avLst/>
+                    </a:prstGeom>
+                  </pic:spPr>
+                </pic:pic>
+              </a:graphicData>
+            </a:graphic>
+            <wp14:sizeRelH relativeFrom="margin">
+              <wp14:pctWidth>0</wp14:pctWidth>
+            </wp14:sizeRelH>
+            <wp14:sizeRelV relativeFrom="margin">
+              <wp14:pctHeight>0</wp14:pctHeight>
+            </wp14:sizeRelV>
+          </wp:anchor>
+        </w:drawing>
+      </w:r>
+      <w:r>
+        <w:rPr>
+          <w:sz w:val="36"/>
+          <w:szCs w:val="36"/>
+        </w:rPr>
+        <w:t xml:space="preserve"> </w:t>
+      </w:r>
       <w:r>
         <w:rPr>
           <w:sz w:val="36"/>
@@ -7678,6 +9156,34 @@
       </w:pPr>
       <w:r>
         <w:rPr>
+          <w:sz w:val="24"/>
+          <w:szCs w:val="24"/>
+        </w:rPr>
+        <w:t>Lastly, the algorithms are very different in size and complexity, but have not had rigorous testing to find the winner between the three. Furthermore, it is difficult to compare their strength to that of other codes, as the only codes that we know of that have been made under our rules are from the Code Cup and those are not in C</w:t>
+      </w:r>
+      <w:r>
+        <w:rPr>
+          <w:sz w:val="24"/>
+          <w:szCs w:val="24"/>
+        </w:rPr>
+        <w:t>#</w:t>
+      </w:r>
+      <w:r>
+        <w:rPr>
+          <w:sz w:val="24"/>
+          <w:szCs w:val="24"/>
+        </w:rPr>
+        <w:t xml:space="preserve">, so comparison is difficult and time consuming. This means that the result is difficult to judge on its efficiency and its </w:t>
+      </w:r>
+      <w:r>
+        <w:rPr>
+          <w:sz w:val="24"/>
+          <w:szCs w:val="24"/>
+        </w:rPr>
+        <w:t>intelligence.</w:t>
+      </w:r>
+      <w:r>
+        <w:rPr>
           <w:sz w:val="36"/>
           <w:szCs w:val="36"/>
         </w:rPr>
@@ -7896,7 +9402,7 @@
         <mc:AlternateContent>
           <mc:Choice Requires="wps">
             <w:drawing>
-              <wp:anchor distT="0" distB="0" distL="114300" distR="114300" simplePos="0" relativeHeight="251683840" behindDoc="0" locked="0" layoutInCell="1" allowOverlap="1" wp14:anchorId="2F508913" wp14:editId="63D89ED4">
+              <wp:anchor distT="0" distB="0" distL="114300" distR="114300" simplePos="0" relativeHeight="251683840" behindDoc="0" locked="0" layoutInCell="1" allowOverlap="1" wp14:anchorId="2F508913" wp14:editId="358DEB50">
                 <wp:simplePos x="0" y="0"/>
                 <wp:positionH relativeFrom="column">
                   <wp:posOffset>5042928</wp:posOffset>
@@ -7964,7 +9470,7 @@
           </mc:Choice>
           <mc:Fallback>
             <w:pict>
-              <v:oval w14:anchorId="2E7CC91A" id="Oval 11" o:spid="_x0000_s1026" style="position:absolute;margin-left:397.1pt;margin-top:63.15pt;width:82.6pt;height:16.35pt;rotation:8825725fd;z-index:251683840;visibility:visible;mso-wrap-style:square;mso-width-percent:0;mso-height-percent:0;mso-wrap-distance-left:9pt;mso-wrap-distance-top:0;mso-wrap-distance-right:9pt;mso-wrap-distance-bottom:0;mso-position-horizontal:absolute;mso-position-horizontal-relative:text;mso-position-vertical:absolute;mso-position-vertical-relative:text;mso-width-percent:0;mso-height-percent:0;mso-width-relative:margin;mso-height-relative:margin;v-text-anchor:middle" o:gfxdata="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" fillcolor="#70ad47 [3209]" stroked="f">
+              <v:oval w14:anchorId="009DEC8A" id="Oval 11" o:spid="_x0000_s1026" style="position:absolute;margin-left:397.1pt;margin-top:63.15pt;width:82.6pt;height:16.35pt;rotation:8825725fd;z-index:251683840;visibility:visible;mso-wrap-style:square;mso-width-percent:0;mso-height-percent:0;mso-wrap-distance-left:9pt;mso-wrap-distance-top:0;mso-wrap-distance-right:9pt;mso-wrap-distance-bottom:0;mso-position-horizontal:absolute;mso-position-horizontal-relative:text;mso-position-vertical:absolute;mso-position-vertical-relative:text;mso-width-percent:0;mso-height-percent:0;mso-width-relative:margin;mso-height-relative:margin;v-text-anchor:middle" o:gfxdata="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" fillcolor="#70ad47 [3209]" stroked="f">
                 <v:fill opacity="19789f"/>
               </v:oval>
             </w:pict>
@@ -7980,7 +9486,7 @@
         <mc:AlternateContent>
           <mc:Choice Requires="wpg">
             <w:drawing>
-              <wp:anchor distT="0" distB="0" distL="114300" distR="114300" simplePos="0" relativeHeight="251681792" behindDoc="0" locked="0" layoutInCell="1" allowOverlap="1" wp14:anchorId="68BBD0A7" wp14:editId="2EC8AE6F">
+              <wp:anchor distT="0" distB="0" distL="114300" distR="114300" simplePos="0" relativeHeight="251681792" behindDoc="0" locked="0" layoutInCell="1" allowOverlap="1" wp14:anchorId="68BBD0A7" wp14:editId="221FB5CB">
                 <wp:simplePos x="0" y="0"/>
                 <wp:positionH relativeFrom="column">
                   <wp:posOffset>4730750</wp:posOffset>
@@ -8420,10 +9926,10 @@
           </mc:Choice>
           <mc:Fallback>
             <w:pict>
-              <v:group w14:anchorId="68BBD0A7" id="_x0000_s1062" style="position:absolute;margin-left:372.5pt;margin-top:24.35pt;width:144.2pt;height:163pt;z-index:251681792;mso-height-relative:margin" coordsize="18313,20701" o:gfxdata="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">
-                <v:group id="Group 9" o:spid="_x0000_s1063" style="position:absolute;left:4244;top:2333;width:7570;height:7449" coordorigin="244,-1667" coordsize="7570,7449" o:gfxdata="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">
-                  <v:group id="Group 8" o:spid="_x0000_s1064" style="position:absolute;left:244;top:-1667;width:7570;height:7449" coordorigin="244,-1667" coordsize="7570,7449" o:gfxdata="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">
-                    <v:shape id="_x0000_s1065" type="#_x0000_t202" style="position:absolute;left:244;top:4000;width:1718;height:1782;visibility:visible;mso-wrap-style:square;v-text-anchor:top" o:gfxdata="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" filled="f" stroked="f">
+              <v:group w14:anchorId="68BBD0A7" id="_x0000_s1070" style="position:absolute;margin-left:372.5pt;margin-top:24.35pt;width:144.2pt;height:163pt;z-index:251681792;mso-height-relative:margin" coordsize="18313,20701" o:gfxdata="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">
+                <v:group id="Group 9" o:spid="_x0000_s1071" style="position:absolute;left:4244;top:2333;width:7570;height:7449" coordorigin="244,-1667" coordsize="7570,7449" o:gfxdata="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">
+                  <v:group id="Group 8" o:spid="_x0000_s1072" style="position:absolute;left:244;top:-1667;width:7570;height:7449" coordorigin="244,-1667" coordsize="7570,7449" o:gfxdata="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">
+                    <v:shape id="_x0000_s1073" type="#_x0000_t202" style="position:absolute;left:244;top:4000;width:1718;height:1782;visibility:visible;mso-wrap-style:square;v-text-anchor:top" o:gfxdata="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" filled="f" stroked="f">
                       <v:textbox>
                         <w:txbxContent>
                           <w:p>
@@ -8446,7 +9952,7 @@
                         </w:txbxContent>
                       </v:textbox>
                     </v:shape>
-                    <v:shape id="_x0000_s1066" type="#_x0000_t202" style="position:absolute;left:6096;top:-1667;width:1718;height:1781;visibility:visible;mso-wrap-style:square;v-text-anchor:top" o:gfxdata="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" filled="f" stroked="f">
+                    <v:shape id="_x0000_s1074" type="#_x0000_t202" style="position:absolute;left:6096;top:-1667;width:1718;height:1781;visibility:visible;mso-wrap-style:square;v-text-anchor:top" o:gfxdata="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" filled="f" stroked="f">
                       <v:textbox>
                         <w:txbxContent>
                           <w:p>
@@ -8470,7 +9976,7 @@
                       </v:textbox>
                     </v:shape>
                   </v:group>
-                  <v:shape id="_x0000_s1067" type="#_x0000_t202" style="position:absolute;left:6096;top:3936;width:1718;height:1782;visibility:visible;mso-wrap-style:square;v-text-anchor:top" o:gfxdata="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" filled="f" stroked="f">
+                  <v:shape id="_x0000_s1075" type="#_x0000_t202" style="position:absolute;left:6096;top:3936;width:1718;height:1782;visibility:visible;mso-wrap-style:square;v-text-anchor:top" o:gfxdata="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" filled="f" stroked="f">
                     <v:textbox>
                       <w:txbxContent>
                         <w:p>
@@ -8494,12 +10000,12 @@
                     </v:textbox>
                   </v:shape>
                 </v:group>
-                <v:group id="_x0000_s1068" style="position:absolute;width:18313;height:20701" coordsize="18313,20701" o:gfxdata="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">
-                  <v:group id="_x0000_s1069" style="position:absolute;width:18313;height:17589" coordsize="18313,17589" o:gfxdata="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">
-                    <v:shape id="Picture 10" o:spid="_x0000_s1070" type="#_x0000_t75" alt="A black screen with white lines&#10;&#10;Description automatically generated" style="position:absolute;width:18313;height:17589;visibility:visible;mso-wrap-style:square" o:gfxdata="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">
+                <v:group id="_x0000_s1076" style="position:absolute;width:18313;height:20701" coordsize="18313,20701" o:gfxdata="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">
+                  <v:group id="_x0000_s1077" style="position:absolute;width:18313;height:17589" coordsize="18313,17589" o:gfxdata="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">
+                    <v:shape id="Picture 10" o:spid="_x0000_s1078" type="#_x0000_t75" alt="A black screen with white lines&#10;&#10;Description automatically generated" style="position:absolute;width:18313;height:17589;visibility:visible;mso-wrap-style:square" o:gfxdata="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">
                       <v:imagedata r:id="rId12" o:title="A black screen with white lines&#10;&#10;Description automatically generated"/>
                     </v:shape>
-                    <v:shape id="_x0000_s1071" type="#_x0000_t202" style="position:absolute;left:3937;top:2095;width:1718;height:1782;visibility:visible;mso-wrap-style:square;v-text-anchor:top" o:gfxdata="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" filled="f" stroked="f">
+                    <v:shape id="_x0000_s1079" type="#_x0000_t202" style="position:absolute;left:3937;top:2095;width:1718;height:1782;visibility:visible;mso-wrap-style:square;v-text-anchor:top" o:gfxdata="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" filled="f" stroked="f">
                       <v:textbox>
                         <w:txbxContent>
                           <w:p>
@@ -8523,7 +10029,7 @@
                       </v:textbox>
                     </v:shape>
                   </v:group>
-                  <v:shape id="_x0000_s1072" type="#_x0000_t202" style="position:absolute;left:3810;top:18161;width:10477;height:2540;visibility:visible;mso-wrap-style:square;v-text-anchor:top" o:gfxdata="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" fillcolor="white [3201]" strokeweight=".5pt">
+                  <v:shape id="_x0000_s1080" type="#_x0000_t202" style="position:absolute;left:3810;top:18161;width:10477;height:2540;visibility:visible;mso-wrap-style:square;v-text-anchor:top" o:gfxdata="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" fillcolor="white [3201]" strokeweight=".5pt">
                     <v:textbox>
                       <w:txbxContent>
                         <w:p>
@@ -8552,7 +10058,7 @@
                       </w:txbxContent>
                     </v:textbox>
                   </v:shape>
-                  <v:oval id="Oval 11" o:spid="_x0000_s1073" style="position:absolute;left:2977;top:4915;width:10484;height:2076;rotation:2987373fd;visibility:visible;mso-wrap-style:square;v-text-anchor:middle" o:gfxdata="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" fillcolor="#5b9bd5 [3208]" stroked="f">
+                  <v:oval id="Oval 11" o:spid="_x0000_s1081" style="position:absolute;left:2977;top:4915;width:10484;height:2076;rotation:2987373fd;visibility:visible;mso-wrap-style:square;v-text-anchor:middle" o:gfxdata="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" fillcolor="#5b9bd5 [3208]" stroked="f">
                     <v:fill opacity="19789f"/>
                   </v:oval>
                 </v:group>
@@ -8601,7 +10107,7 @@
         <mc:AlternateContent>
           <mc:Choice Requires="wpg">
             <w:drawing>
-              <wp:anchor distT="0" distB="0" distL="114300" distR="114300" simplePos="0" relativeHeight="251685888" behindDoc="0" locked="0" layoutInCell="1" allowOverlap="1" wp14:anchorId="4854CA20" wp14:editId="0852284D">
+              <wp:anchor distT="0" distB="0" distL="114300" distR="114300" simplePos="0" relativeHeight="251685888" behindDoc="0" locked="0" layoutInCell="1" allowOverlap="1" wp14:anchorId="4854CA20" wp14:editId="2089293E">
                 <wp:simplePos x="0" y="0"/>
                 <wp:positionH relativeFrom="column">
                   <wp:posOffset>4713605</wp:posOffset>
@@ -9000,10 +10506,10 @@
           </mc:Choice>
           <mc:Fallback>
             <w:pict>
-              <v:group w14:anchorId="4854CA20" id="_x0000_s1074" style="position:absolute;margin-left:371.15pt;margin-top:91.85pt;width:144.2pt;height:162.95pt;z-index:251685888;mso-height-relative:margin" coordsize="18313,20701" o:gfxdata="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">
-                <v:group id="Group 9" o:spid="_x0000_s1075" style="position:absolute;left:3990;top:2333;width:12079;height:9164" coordorigin="-9,-1667" coordsize="12078,9164" o:gfxdata="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">
-                  <v:group id="Group 8" o:spid="_x0000_s1076" style="position:absolute;left:-9;top:-1667;width:7823;height:9164" coordorigin="-9,-1667" coordsize="7824,9164" o:gfxdata="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">
-                    <v:shape id="_x0000_s1077" type="#_x0000_t202" style="position:absolute;left:-9;top:5715;width:1717;height:1782;visibility:visible;mso-wrap-style:square;v-text-anchor:top" o:gfxdata="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" filled="f" stroked="f">
+              <v:group w14:anchorId="4854CA20" id="_x0000_s1082" style="position:absolute;margin-left:371.15pt;margin-top:91.85pt;width:144.2pt;height:162.95pt;z-index:251685888;mso-height-relative:margin" coordsize="18313,20701" o:gfxdata="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">
+                <v:group id="Group 9" o:spid="_x0000_s1083" style="position:absolute;left:3990;top:2333;width:12079;height:9164" coordorigin="-9,-1667" coordsize="12078,9164" o:gfxdata="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">
+                  <v:group id="Group 8" o:spid="_x0000_s1084" style="position:absolute;left:-9;top:-1667;width:7823;height:9164" coordorigin="-9,-1667" coordsize="7824,9164" o:gfxdata="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">
+                    <v:shape id="_x0000_s1085" type="#_x0000_t202" style="position:absolute;left:-9;top:5715;width:1717;height:1782;visibility:visible;mso-wrap-style:square;v-text-anchor:top" o:gfxdata="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" filled="f" stroked="f">
                       <v:textbox>
                         <w:txbxContent>
                           <w:p>
@@ -9026,7 +10532,7 @@
                         </w:txbxContent>
                       </v:textbox>
                     </v:shape>
-                    <v:shape id="_x0000_s1078" type="#_x0000_t202" style="position:absolute;left:6096;top:-1667;width:1718;height:1781;visibility:visible;mso-wrap-style:square;v-text-anchor:top" o:gfxdata="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" filled="f" stroked="f">
+                    <v:shape id="_x0000_s1086" type="#_x0000_t202" style="position:absolute;left:6096;top:-1667;width:1718;height:1781;visibility:visible;mso-wrap-style:square;v-text-anchor:top" o:gfxdata="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" filled="f" stroked="f">
                       <v:textbox>
                         <w:txbxContent>
                           <w:p>
@@ -9050,7 +10556,7 @@
                       </v:textbox>
                     </v:shape>
                   </v:group>
-                  <v:shape id="_x0000_s1079" type="#_x0000_t202" style="position:absolute;left:10350;top:2154;width:1718;height:1782;visibility:visible;mso-wrap-style:square;v-text-anchor:top" o:gfxdata="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" filled="f" stroked="f">
+                  <v:shape id="_x0000_s1087" type="#_x0000_t202" style="position:absolute;left:10350;top:2154;width:1718;height:1782;visibility:visible;mso-wrap-style:square;v-text-anchor:top" o:gfxdata="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" filled="f" stroked="f">
                     <v:textbox>
                       <w:txbxContent>
                         <w:p>
@@ -9074,12 +10580,12 @@
                     </v:textbox>
                   </v:shape>
                 </v:group>
-                <v:group id="_x0000_s1080" style="position:absolute;width:18313;height:20701" coordsize="18313,20701" o:gfxdata="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">
-                  <v:group id="_x0000_s1081" style="position:absolute;width:18313;height:17589" coordsize="18313,17589" o:gfxdata="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">
-                    <v:shape id="Picture 10" o:spid="_x0000_s1082" type="#_x0000_t75" alt="A black screen with white lines&#10;&#10;Description automatically generated" style="position:absolute;width:18313;height:17589;visibility:visible;mso-wrap-style:square" o:gfxdata="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">
+                <v:group id="_x0000_s1088" style="position:absolute;width:18313;height:20701" coordsize="18313,20701" o:gfxdata="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">
+                  <v:group id="_x0000_s1089" style="position:absolute;width:18313;height:17589" coordsize="18313,17589" o:gfxdata="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">
+                    <v:shape id="Picture 10" o:spid="_x0000_s1090" type="#_x0000_t75" alt="A black screen with white lines&#10;&#10;Description automatically generated" style="position:absolute;width:18313;height:17589;visibility:visible;mso-wrap-style:square" o:gfxdata="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">
                       <v:imagedata r:id="rId12" o:title="A black screen with white lines&#10;&#10;Description automatically generated"/>
                     </v:shape>
-                    <v:shape id="_x0000_s1083" type="#_x0000_t202" style="position:absolute;left:3937;top:2095;width:1718;height:1782;visibility:visible;mso-wrap-style:square;v-text-anchor:top" o:gfxdata="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" filled="f" stroked="f">
+                    <v:shape id="_x0000_s1091" type="#_x0000_t202" style="position:absolute;left:3937;top:2095;width:1718;height:1782;visibility:visible;mso-wrap-style:square;v-text-anchor:top" o:gfxdata="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" filled="f" stroked="f">
                       <v:textbox>
                         <w:txbxContent>
                           <w:p>
@@ -9103,7 +10609,7 @@
                       </v:textbox>
                     </v:shape>
                   </v:group>
-                  <v:shape id="_x0000_s1084" type="#_x0000_t202" style="position:absolute;left:3810;top:18161;width:10477;height:2540;visibility:visible;mso-wrap-style:square;v-text-anchor:top" o:gfxdata="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" fillcolor="white [3201]" strokeweight=".5pt">
+                  <v:shape id="_x0000_s1092" type="#_x0000_t202" style="position:absolute;left:3810;top:18161;width:10477;height:2540;visibility:visible;mso-wrap-style:square;v-text-anchor:top" o:gfxdata="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" fillcolor="white [3201]" strokeweight=".5pt">
                     <v:textbox>
                       <w:txbxContent>
                         <w:p>
@@ -9192,7 +10698,13 @@
         <w:t>)</w:t>
       </w:r>
       <w:r>
-        <w:t xml:space="preserve">, because if the top-left is correct the top-right and bottom-left have to be false because they cannot be in the same row or collum as a number </w:t>
+        <w:t xml:space="preserve">, because if the top-left is correct the top-right and bottom-left have to be false because they cannot be in the same row or </w:t>
+      </w:r>
+      <w:r>
+        <w:t>column</w:t>
+      </w:r>
+      <w:r>
+        <w:t xml:space="preserve"> as a number </w:t>
       </w:r>
       <w:r>
         <w:t>of</w:t>
@@ -9239,7 +10751,7 @@
         <mc:AlternateContent>
           <mc:Choice Requires="wps">
             <w:drawing>
-              <wp:anchor distT="0" distB="0" distL="114300" distR="114300" simplePos="0" relativeHeight="251696128" behindDoc="0" locked="0" layoutInCell="1" allowOverlap="1" wp14:anchorId="76E065D3" wp14:editId="1685F046">
+              <wp:anchor distT="0" distB="0" distL="114300" distR="114300" simplePos="0" relativeHeight="251696128" behindDoc="0" locked="0" layoutInCell="1" allowOverlap="1" wp14:anchorId="76E065D3" wp14:editId="4ACBDEDE">
                 <wp:simplePos x="0" y="0"/>
                 <wp:positionH relativeFrom="column">
                   <wp:posOffset>6243955</wp:posOffset>
@@ -9292,7 +10804,7 @@
           </mc:Choice>
           <mc:Fallback>
             <w:pict>
-              <v:shapetype w14:anchorId="7F4D7D3E" id="_x0000_t32" coordsize="21600,21600" o:spt="32" o:oned="t" path="m,l21600,21600e" filled="f">
+              <v:shapetype w14:anchorId="4589ACEF" id="_x0000_t32" coordsize="21600,21600" o:spt="32" o:oned="t" path="m,l21600,21600e" filled="f">
                 <v:path arrowok="t" fillok="f" o:connecttype="none"/>
                 <o:lock v:ext="edit" shapetype="t"/>
               </v:shapetype>
@@ -9310,7 +10822,7 @@
         <mc:AlternateContent>
           <mc:Choice Requires="wps">
             <w:drawing>
-              <wp:anchor distT="0" distB="0" distL="114300" distR="114300" simplePos="0" relativeHeight="251695104" behindDoc="0" locked="0" layoutInCell="1" allowOverlap="1" wp14:anchorId="66163811" wp14:editId="08A0A927">
+              <wp:anchor distT="0" distB="0" distL="114300" distR="114300" simplePos="0" relativeHeight="251695104" behindDoc="0" locked="0" layoutInCell="1" allowOverlap="1" wp14:anchorId="66163811" wp14:editId="41FABA5A">
                 <wp:simplePos x="0" y="0"/>
                 <wp:positionH relativeFrom="column">
                   <wp:posOffset>5328923</wp:posOffset>
@@ -9363,7 +10875,7 @@
           </mc:Choice>
           <mc:Fallback>
             <w:pict>
-              <v:shape w14:anchorId="42882AFB" id="Straight Arrow Connector 19" o:spid="_x0000_s1026" type="#_x0000_t32" style="position:absolute;margin-left:419.6pt;margin-top:81.6pt;width:61.55pt;height:0;z-index:251695104;visibility:visible;mso-wrap-style:square;mso-wrap-distance-left:9pt;mso-wrap-distance-top:0;mso-wrap-distance-right:9pt;mso-wrap-distance-bottom:0;mso-position-horizontal:absolute;mso-position-horizontal-relative:text;mso-position-vertical:absolute;mso-position-vertical-relative:text" o:gfxdata="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" strokecolor="black [3200]" strokeweight=".5pt">
+              <v:shape w14:anchorId="0830088B" id="Straight Arrow Connector 19" o:spid="_x0000_s1026" type="#_x0000_t32" style="position:absolute;margin-left:419.6pt;margin-top:81.6pt;width:61.55pt;height:0;z-index:251695104;visibility:visible;mso-wrap-style:square;mso-wrap-distance-left:9pt;mso-wrap-distance-top:0;mso-wrap-distance-right:9pt;mso-wrap-distance-bottom:0;mso-position-horizontal:absolute;mso-position-horizontal-relative:text;mso-position-vertical:absolute;mso-position-vertical-relative:text" o:gfxdata="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" strokecolor="black [3200]" strokeweight=".5pt">
                 <v:stroke startarrow="block" endarrow="block" joinstyle="miter"/>
               </v:shape>
             </w:pict>
@@ -9377,7 +10889,7 @@
         <mc:AlternateContent>
           <mc:Choice Requires="wps">
             <w:drawing>
-              <wp:anchor distT="0" distB="0" distL="114300" distR="114300" simplePos="0" relativeHeight="251694080" behindDoc="0" locked="0" layoutInCell="1" allowOverlap="1" wp14:anchorId="56B8F9C0" wp14:editId="12E57AB2">
+              <wp:anchor distT="0" distB="0" distL="114300" distR="114300" simplePos="0" relativeHeight="251694080" behindDoc="0" locked="0" layoutInCell="1" allowOverlap="1" wp14:anchorId="56B8F9C0" wp14:editId="295521B4">
                 <wp:simplePos x="0" y="0"/>
                 <wp:positionH relativeFrom="column">
                   <wp:posOffset>5837555</wp:posOffset>
@@ -9430,7 +10942,7 @@
           </mc:Choice>
           <mc:Fallback>
             <w:pict>
-              <v:shape w14:anchorId="1DBFA1B8" id="Straight Arrow Connector 18" o:spid="_x0000_s1026" type="#_x0000_t32" style="position:absolute;margin-left:459.65pt;margin-top:29.5pt;width:0;height:17.1pt;z-index:251694080;visibility:visible;mso-wrap-style:square;mso-wrap-distance-left:9pt;mso-wrap-distance-top:0;mso-wrap-distance-right:9pt;mso-wrap-distance-bottom:0;mso-position-horizontal:absolute;mso-position-horizontal-relative:text;mso-position-vertical:absolute;mso-position-vertical-relative:text" o:gfxdata="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" strokecolor="black [3200]" strokeweight=".5pt">
+              <v:shape w14:anchorId="7082BD1E" id="Straight Arrow Connector 18" o:spid="_x0000_s1026" type="#_x0000_t32" style="position:absolute;margin-left:459.65pt;margin-top:29.5pt;width:0;height:17.1pt;z-index:251694080;visibility:visible;mso-wrap-style:square;mso-wrap-distance-left:9pt;mso-wrap-distance-top:0;mso-wrap-distance-right:9pt;mso-wrap-distance-bottom:0;mso-position-horizontal:absolute;mso-position-horizontal-relative:text;mso-position-vertical:absolute;mso-position-vertical-relative:text" o:gfxdata="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" strokecolor="black [3200]" strokeweight=".5pt">
                 <v:stroke startarrow="block" endarrow="block" joinstyle="miter"/>
               </v:shape>
             </w:pict>
@@ -9444,7 +10956,7 @@
         <mc:AlternateContent>
           <mc:Choice Requires="wps">
             <w:drawing>
-              <wp:anchor distT="0" distB="0" distL="114300" distR="114300" simplePos="0" relativeHeight="251693056" behindDoc="0" locked="0" layoutInCell="1" allowOverlap="1" wp14:anchorId="0100F74E" wp14:editId="79A6E67E">
+              <wp:anchor distT="0" distB="0" distL="114300" distR="114300" simplePos="0" relativeHeight="251693056" behindDoc="0" locked="0" layoutInCell="1" allowOverlap="1" wp14:anchorId="0100F74E" wp14:editId="3E7854AC">
                 <wp:simplePos x="0" y="0"/>
                 <wp:positionH relativeFrom="column">
                   <wp:posOffset>5951855</wp:posOffset>
@@ -9497,7 +11009,7 @@
           </mc:Choice>
           <mc:Fallback>
             <w:pict>
-              <v:shape w14:anchorId="37E11125" id="Straight Arrow Connector 17" o:spid="_x0000_s1026" type="#_x0000_t32" style="position:absolute;margin-left:468.65pt;margin-top:51.1pt;width:15pt;height:0;z-index:251693056;visibility:visible;mso-wrap-style:square;mso-wrap-distance-left:9pt;mso-wrap-distance-top:0;mso-wrap-distance-right:9pt;mso-wrap-distance-bottom:0;mso-position-horizontal:absolute;mso-position-horizontal-relative:text;mso-position-vertical:absolute;mso-position-vertical-relative:text" o:gfxdata="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" strokecolor="black [3200]" strokeweight=".5pt">
+              <v:shape w14:anchorId="6C8A69F4" id="Straight Arrow Connector 17" o:spid="_x0000_s1026" type="#_x0000_t32" style="position:absolute;margin-left:468.65pt;margin-top:51.1pt;width:15pt;height:0;z-index:251693056;visibility:visible;mso-wrap-style:square;mso-wrap-distance-left:9pt;mso-wrap-distance-top:0;mso-wrap-distance-right:9pt;mso-wrap-distance-bottom:0;mso-position-horizontal:absolute;mso-position-horizontal-relative:text;mso-position-vertical:absolute;mso-position-vertical-relative:text" o:gfxdata="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" strokecolor="black [3200]" strokeweight=".5pt">
                 <v:stroke startarrow="block" endarrow="block" joinstyle="miter"/>
               </v:shape>
             </w:pict>
@@ -9511,7 +11023,7 @@
         <mc:AlternateContent>
           <mc:Choice Requires="wps">
             <w:drawing>
-              <wp:anchor distT="0" distB="0" distL="114300" distR="114300" simplePos="0" relativeHeight="251692032" behindDoc="0" locked="0" layoutInCell="1" allowOverlap="1" wp14:anchorId="7338C514" wp14:editId="3B4C5007">
+              <wp:anchor distT="0" distB="0" distL="114300" distR="114300" simplePos="0" relativeHeight="251692032" behindDoc="0" locked="0" layoutInCell="1" allowOverlap="1" wp14:anchorId="7338C514" wp14:editId="5D3B13ED">
                 <wp:simplePos x="0" y="0"/>
                 <wp:positionH relativeFrom="column">
                   <wp:posOffset>5221605</wp:posOffset>
@@ -9570,7 +11082,7 @@
           </mc:Choice>
           <mc:Fallback>
             <w:pict>
-              <v:shape w14:anchorId="1C33B0C2" id="Straight Arrow Connector 16" o:spid="_x0000_s1026" type="#_x0000_t32" style="position:absolute;margin-left:411.15pt;margin-top:29.5pt;width:0;height:45.6pt;z-index:251692032;visibility:visible;mso-wrap-style:square;mso-width-percent:0;mso-height-percent:0;mso-wrap-distance-left:9pt;mso-wrap-distance-top:0;mso-wrap-distance-right:9pt;mso-wrap-distance-bottom:0;mso-position-horizontal:absolute;mso-position-horizontal-relative:text;mso-position-vertical:absolute;mso-position-vertical-relative:text;mso-width-percent:0;mso-height-percent:0;mso-width-relative:margin;mso-height-relative:margin" o:gfxdata="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" strokecolor="black [3200]" strokeweight=".5pt">
+              <v:shape w14:anchorId="233FF5F8" id="Straight Arrow Connector 16" o:spid="_x0000_s1026" type="#_x0000_t32" style="position:absolute;margin-left:411.15pt;margin-top:29.5pt;width:0;height:45.6pt;z-index:251692032;visibility:visible;mso-wrap-style:square;mso-width-percent:0;mso-height-percent:0;mso-wrap-distance-left:9pt;mso-wrap-distance-top:0;mso-wrap-distance-right:9pt;mso-wrap-distance-bottom:0;mso-position-horizontal:absolute;mso-position-horizontal-relative:text;mso-position-vertical:absolute;mso-position-vertical-relative:text;mso-width-percent:0;mso-height-percent:0;mso-width-relative:margin;mso-height-relative:margin" o:gfxdata="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" strokecolor="black [3200]" strokeweight=".5pt">
                 <v:stroke startarrow="block" endarrow="block" joinstyle="miter"/>
               </v:shape>
             </w:pict>
@@ -9584,7 +11096,7 @@
         <mc:AlternateContent>
           <mc:Choice Requires="wps">
             <w:drawing>
-              <wp:anchor distT="0" distB="0" distL="114300" distR="114300" simplePos="0" relativeHeight="251691008" behindDoc="0" locked="0" layoutInCell="1" allowOverlap="1" wp14:anchorId="7F9B1234" wp14:editId="70139BC9">
+              <wp:anchor distT="0" distB="0" distL="114300" distR="114300" simplePos="0" relativeHeight="251691008" behindDoc="0" locked="0" layoutInCell="1" allowOverlap="1" wp14:anchorId="7F9B1234" wp14:editId="3EFBCED8">
                 <wp:simplePos x="0" y="0"/>
                 <wp:positionH relativeFrom="column">
                   <wp:posOffset>5367655</wp:posOffset>
@@ -9637,7 +11149,7 @@
           </mc:Choice>
           <mc:Fallback>
             <w:pict>
-              <v:shape w14:anchorId="42C13238" id="Straight Arrow Connector 15" o:spid="_x0000_s1026" type="#_x0000_t32" style="position:absolute;margin-left:422.65pt;margin-top:21.1pt;width:27.5pt;height:.5pt;flip:y;z-index:251691008;visibility:visible;mso-wrap-style:square;mso-wrap-distance-left:9pt;mso-wrap-distance-top:0;mso-wrap-distance-right:9pt;mso-wrap-distance-bottom:0;mso-position-horizontal:absolute;mso-position-horizontal-relative:text;mso-position-vertical:absolute;mso-position-vertical-relative:text" o:gfxdata="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" strokecolor="black [3200]" strokeweight=".5pt">
+              <v:shape w14:anchorId="1ECC4A0C" id="Straight Arrow Connector 15" o:spid="_x0000_s1026" type="#_x0000_t32" style="position:absolute;margin-left:422.65pt;margin-top:21.1pt;width:27.5pt;height:.5pt;flip:y;z-index:251691008;visibility:visible;mso-wrap-style:square;mso-wrap-distance-left:9pt;mso-wrap-distance-top:0;mso-wrap-distance-right:9pt;mso-wrap-distance-bottom:0;mso-position-horizontal:absolute;mso-position-horizontal-relative:text;mso-position-vertical:absolute;mso-position-vertical-relative:text" o:gfxdata="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" strokecolor="black [3200]" strokeweight=".5pt">
                 <v:stroke startarrow="block" endarrow="block" joinstyle="miter"/>
               </v:shape>
             </w:pict>
@@ -9651,7 +11163,7 @@
         <mc:AlternateContent>
           <mc:Choice Requires="wps">
             <w:drawing>
-              <wp:anchor distT="0" distB="0" distL="114300" distR="114300" simplePos="0" relativeHeight="251689984" behindDoc="0" locked="0" layoutInCell="1" allowOverlap="1" wp14:anchorId="529BC075" wp14:editId="124EB21C">
+              <wp:anchor distT="0" distB="0" distL="114300" distR="114300" simplePos="0" relativeHeight="251689984" behindDoc="0" locked="0" layoutInCell="1" allowOverlap="1" wp14:anchorId="529BC075" wp14:editId="1C3882BA">
                 <wp:simplePos x="0" y="0"/>
                 <wp:positionH relativeFrom="column">
                   <wp:posOffset>6121400</wp:posOffset>
@@ -9730,7 +11242,7 @@
           </mc:Choice>
           <mc:Fallback>
             <w:pict>
-              <v:shape w14:anchorId="529BC075" id="Text Box 5" o:spid="_x0000_s1085" type="#_x0000_t202" style="position:absolute;margin-left:482pt;margin-top:75pt;width:13.55pt;height:14.05pt;z-index:251689984;visibility:visible;mso-wrap-style:square;mso-wrap-distance-left:9pt;mso-wrap-distance-top:0;mso-wrap-distance-right:9pt;mso-wrap-distance-bottom:0;mso-position-horizontal:absolute;mso-position-horizontal-relative:text;mso-position-vertical:absolute;mso-position-vertical-relative:text;v-text-anchor:top" o:gfxdata="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" filled="f" stroked="f">
+              <v:shape w14:anchorId="529BC075" id="Text Box 5" o:spid="_x0000_s1093" type="#_x0000_t202" style="position:absolute;margin-left:482pt;margin-top:75pt;width:13.55pt;height:14.05pt;z-index:251689984;visibility:visible;mso-wrap-style:square;mso-wrap-distance-left:9pt;mso-wrap-distance-top:0;mso-wrap-distance-right:9pt;mso-wrap-distance-bottom:0;mso-position-horizontal:absolute;mso-position-horizontal-relative:text;mso-position-vertical:absolute;mso-position-vertical-relative:text;v-text-anchor:top" o:gfxdata="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" filled="f" stroked="f">
                 <v:textbox>
                   <w:txbxContent>
                     <w:p>
@@ -9764,7 +11276,7 @@
         <mc:AlternateContent>
           <mc:Choice Requires="wps">
             <w:drawing>
-              <wp:anchor distT="0" distB="0" distL="114300" distR="114300" simplePos="0" relativeHeight="251687936" behindDoc="0" locked="0" layoutInCell="1" allowOverlap="1" wp14:anchorId="16658462" wp14:editId="52E0BA0F">
+              <wp:anchor distT="0" distB="0" distL="114300" distR="114300" simplePos="0" relativeHeight="251687936" behindDoc="0" locked="0" layoutInCell="1" allowOverlap="1" wp14:anchorId="16658462" wp14:editId="48FFE672">
                 <wp:simplePos x="0" y="0"/>
                 <wp:positionH relativeFrom="rightMargin">
                   <wp:posOffset>-38100</wp:posOffset>
@@ -9843,7 +11355,7 @@
           </mc:Choice>
           <mc:Fallback>
             <w:pict>
-              <v:shape w14:anchorId="16658462" id="_x0000_s1086" type="#_x0000_t202" style="position:absolute;margin-left:-3pt;margin-top:44.1pt;width:13.55pt;height:14.05pt;z-index:251687936;visibility:visible;mso-wrap-style:square;mso-wrap-distance-left:9pt;mso-wrap-distance-top:0;mso-wrap-distance-right:9pt;mso-wrap-distance-bottom:0;mso-position-horizontal:absolute;mso-position-horizontal-relative:right-margin-area;mso-position-vertical:absolute;mso-position-vertical-relative:text;v-text-anchor:top" o:gfxdata="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" filled="f" stroked="f">
+              <v:shape w14:anchorId="16658462" id="_x0000_s1094" type="#_x0000_t202" style="position:absolute;margin-left:-3pt;margin-top:44.1pt;width:13.55pt;height:14.05pt;z-index:251687936;visibility:visible;mso-wrap-style:square;mso-wrap-distance-left:9pt;mso-wrap-distance-top:0;mso-wrap-distance-right:9pt;mso-wrap-distance-bottom:0;mso-position-horizontal:absolute;mso-position-horizontal-relative:right-margin-area;mso-position-vertical:absolute;mso-position-vertical-relative:text;v-text-anchor:top" o:gfxdata="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" filled="f" stroked="f">
                 <v:textbox>
                   <w:txbxContent>
                     <w:p>
@@ -9889,7 +11401,19 @@
         <w:t xml:space="preserve"> swordfish: </w:t>
       </w:r>
       <w:r>
-        <w:t>this is a more complicated version of the x-wing and is not only applicable to squares and rectangles but can be used as long as the numbers are in the same collum or row. On board 4 it is demonstrated, by grouping the numbers that are not on the same row or collum (</w:t>
+        <w:t xml:space="preserve">this is a more complicated version of the x-wing and is not only applicable to squares and rectangles but can be used as long as the numbers are in the same </w:t>
+      </w:r>
+      <w:r>
+        <w:t>column</w:t>
+      </w:r>
+      <w:r>
+        <w:t xml:space="preserve"> or row. On board 4 it is demonstrated, by grouping the numbers that are not on the same row or </w:t>
+      </w:r>
+      <w:r>
+        <w:t>column</w:t>
+      </w:r>
+      <w:r>
+        <w:t xml:space="preserve"> (</w:t>
       </w:r>
       <w:r>
         <w:rPr>
@@ -9979,7 +11503,7 @@
         <mc:AlternateContent>
           <mc:Choice Requires="wps">
             <w:drawing>
-              <wp:anchor distT="0" distB="0" distL="114300" distR="114300" simplePos="0" relativeHeight="251707392" behindDoc="0" locked="0" layoutInCell="1" allowOverlap="1" wp14:anchorId="6FD5CC65" wp14:editId="6E4D45CE">
+              <wp:anchor distT="0" distB="0" distL="114300" distR="114300" simplePos="0" relativeHeight="251707392" behindDoc="0" locked="0" layoutInCell="1" allowOverlap="1" wp14:anchorId="6FD5CC65" wp14:editId="054A641F">
                 <wp:simplePos x="0" y="0"/>
                 <wp:positionH relativeFrom="column">
                   <wp:posOffset>4853305</wp:posOffset>
@@ -10034,7 +11558,7 @@
           </mc:Choice>
           <mc:Fallback>
             <w:pict>
-              <v:line w14:anchorId="5D3CBFFD" id="Straight Connector 23" o:spid="_x0000_s1026" style="position:absolute;flip:y;z-index:251707392;visibility:visible;mso-wrap-style:square;mso-width-percent:0;mso-height-percent:0;mso-wrap-distance-left:9pt;mso-wrap-distance-top:0;mso-wrap-distance-right:9pt;mso-wrap-distance-bottom:0;mso-position-horizontal:absolute;mso-position-horizontal-relative:text;mso-position-vertical:absolute;mso-position-vertical-relative:text;mso-width-percent:0;mso-height-percent:0;mso-width-relative:margin;mso-height-relative:margin" from="382.15pt,21.15pt" to="391.65pt,30.65pt" o:gfxdata="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" strokecolor="black [3200]" strokeweight=".5pt">
+              <v:line w14:anchorId="5D7D1761" id="Straight Connector 23" o:spid="_x0000_s1026" style="position:absolute;flip:y;z-index:251707392;visibility:visible;mso-wrap-style:square;mso-width-percent:0;mso-height-percent:0;mso-wrap-distance-left:9pt;mso-wrap-distance-top:0;mso-wrap-distance-right:9pt;mso-wrap-distance-bottom:0;mso-position-horizontal:absolute;mso-position-horizontal-relative:text;mso-position-vertical:absolute;mso-position-vertical-relative:text;mso-width-percent:0;mso-height-percent:0;mso-width-relative:margin;mso-height-relative:margin" from="382.15pt,21.15pt" to="391.65pt,30.65pt" o:gfxdata="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" strokecolor="black [3200]" strokeweight=".5pt">
                 <v:stroke joinstyle="miter"/>
               </v:line>
             </w:pict>
@@ -10048,7 +11572,7 @@
         <mc:AlternateContent>
           <mc:Choice Requires="wps">
             <w:drawing>
-              <wp:anchor distT="0" distB="0" distL="114300" distR="114300" simplePos="0" relativeHeight="251706368" behindDoc="0" locked="0" layoutInCell="1" allowOverlap="1" wp14:anchorId="168B7F69" wp14:editId="04633DFA">
+              <wp:anchor distT="0" distB="0" distL="114300" distR="114300" simplePos="0" relativeHeight="251706368" behindDoc="0" locked="0" layoutInCell="1" allowOverlap="1" wp14:anchorId="168B7F69" wp14:editId="3456E98C">
                 <wp:simplePos x="0" y="0"/>
                 <wp:positionH relativeFrom="column">
                   <wp:posOffset>4751705</wp:posOffset>
@@ -10133,7 +11657,7 @@
           </mc:Choice>
           <mc:Fallback>
             <w:pict>
-              <v:shape w14:anchorId="168B7F69" id="_x0000_s1087" type="#_x0000_t202" style="position:absolute;margin-left:374.15pt;margin-top:18.65pt;width:30pt;height:14.05pt;z-index:251706368;visibility:visible;mso-wrap-style:square;mso-wrap-distance-left:9pt;mso-wrap-distance-top:0;mso-wrap-distance-right:9pt;mso-wrap-distance-bottom:0;mso-position-horizontal:absolute;mso-position-horizontal-relative:text;mso-position-vertical:absolute;mso-position-vertical-relative:text;v-text-anchor:top" o:gfxdata="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" filled="f" stroked="f">
+              <v:shape w14:anchorId="168B7F69" id="_x0000_s1095" type="#_x0000_t202" style="position:absolute;margin-left:374.15pt;margin-top:18.65pt;width:30pt;height:14.05pt;z-index:251706368;visibility:visible;mso-wrap-style:square;mso-wrap-distance-left:9pt;mso-wrap-distance-top:0;mso-wrap-distance-right:9pt;mso-wrap-distance-bottom:0;mso-position-horizontal:absolute;mso-position-horizontal-relative:text;mso-position-vertical:absolute;mso-position-vertical-relative:text;v-text-anchor:top" o:gfxdata="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" filled="f" stroked="f">
                 <v:textbox>
                   <w:txbxContent>
                     <w:p>
@@ -10175,7 +11699,7 @@
         <mc:AlternateContent>
           <mc:Choice Requires="wpg">
             <w:drawing>
-              <wp:anchor distT="0" distB="0" distL="114300" distR="114300" simplePos="0" relativeHeight="251704320" behindDoc="0" locked="0" layoutInCell="1" allowOverlap="1" wp14:anchorId="63C35432" wp14:editId="2B5F5C43">
+              <wp:anchor distT="0" distB="0" distL="114300" distR="114300" simplePos="0" relativeHeight="251704320" behindDoc="0" locked="0" layoutInCell="1" allowOverlap="1" wp14:anchorId="63C35432" wp14:editId="0A31D221">
                 <wp:simplePos x="0" y="0"/>
                 <wp:positionH relativeFrom="column">
                   <wp:posOffset>4599305</wp:posOffset>
@@ -10511,13 +12035,13 @@
           </mc:Choice>
           <mc:Fallback>
             <w:pict>
-              <v:group w14:anchorId="63C35432" id="Group 22" o:spid="_x0000_s1088" style="position:absolute;margin-left:362.15pt;margin-top:.15pt;width:144.2pt;height:162.5pt;z-index:251704320" coordsize="18313,20636" o:gfxdata="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">
-                <v:group id="Group 21" o:spid="_x0000_s1089" style="position:absolute;width:18313;height:17589" coordsize="18313,17589" o:gfxdata="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">
-                  <v:group id="_x0000_s1090" style="position:absolute;width:18313;height:17589" coordsize="18313,17589" o:gfxdata="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">
-                    <v:shape id="Picture 10" o:spid="_x0000_s1091" type="#_x0000_t75" alt="A black screen with white lines&#10;&#10;Description automatically generated" style="position:absolute;width:18313;height:17589;visibility:visible;mso-wrap-style:square" o:gfxdata="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">
+              <v:group w14:anchorId="63C35432" id="Group 22" o:spid="_x0000_s1096" style="position:absolute;margin-left:362.15pt;margin-top:.15pt;width:144.2pt;height:162.5pt;z-index:251704320" coordsize="18313,20636" o:gfxdata="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">
+                <v:group id="Group 21" o:spid="_x0000_s1097" style="position:absolute;width:18313;height:17589" coordsize="18313,17589" o:gfxdata="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">
+                  <v:group id="_x0000_s1098" style="position:absolute;width:18313;height:17589" coordsize="18313,17589" o:gfxdata="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">
+                    <v:shape id="Picture 10" o:spid="_x0000_s1099" type="#_x0000_t75" alt="A black screen with white lines&#10;&#10;Description automatically generated" style="position:absolute;width:18313;height:17589;visibility:visible;mso-wrap-style:square" o:gfxdata="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">
                       <v:imagedata r:id="rId12" o:title="A black screen with white lines&#10;&#10;Description automatically generated"/>
                     </v:shape>
-                    <v:shape id="_x0000_s1092" type="#_x0000_t202" style="position:absolute;left:7810;top:2099;width:3747;height:1782;visibility:visible;mso-wrap-style:square;v-text-anchor:top" o:gfxdata="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" filled="f" stroked="f">
+                    <v:shape id="_x0000_s1100" type="#_x0000_t202" style="position:absolute;left:7810;top:2099;width:3747;height:1782;visibility:visible;mso-wrap-style:square;v-text-anchor:top" o:gfxdata="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" filled="f" stroked="f">
                       <v:textbox>
                         <w:txbxContent>
                           <w:p>
@@ -10540,7 +12064,7 @@
                         </w:txbxContent>
                       </v:textbox>
                     </v:shape>
-                    <v:shape id="_x0000_s1093" type="#_x0000_t202" style="position:absolute;left:7239;top:6036;width:3810;height:1782;visibility:visible;mso-wrap-style:square;v-text-anchor:top" o:gfxdata="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" filled="f" stroked="f">
+                    <v:shape id="_x0000_s1101" type="#_x0000_t202" style="position:absolute;left:7239;top:6036;width:3810;height:1782;visibility:visible;mso-wrap-style:square;v-text-anchor:top" o:gfxdata="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" filled="f" stroked="f">
                       <v:textbox>
                         <w:txbxContent>
                           <w:p>
@@ -10570,7 +12094,7 @@
                       </v:textbox>
                     </v:shape>
                   </v:group>
-                  <v:shape id="_x0000_s1094" type="#_x0000_t202" style="position:absolute;left:1587;top:6032;width:2985;height:1782;visibility:visible;mso-wrap-style:square;v-text-anchor:top" o:gfxdata="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" filled="f" stroked="f">
+                  <v:shape id="_x0000_s1102" type="#_x0000_t202" style="position:absolute;left:1587;top:6032;width:2985;height:1782;visibility:visible;mso-wrap-style:square;v-text-anchor:top" o:gfxdata="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" filled="f" stroked="f">
                     <v:textbox>
                       <w:txbxContent>
                         <w:p>
@@ -10610,7 +12134,7 @@
                     </v:textbox>
                   </v:shape>
                 </v:group>
-                <v:shape id="_x0000_s1095" type="#_x0000_t202" style="position:absolute;left:3175;top:18097;width:10477;height:2539;visibility:visible;mso-wrap-style:square;v-text-anchor:top" o:gfxdata="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" fillcolor="white [3201]" strokeweight=".5pt">
+                <v:shape id="_x0000_s1103" type="#_x0000_t202" style="position:absolute;left:3175;top:18097;width:10477;height:2539;visibility:visible;mso-wrap-style:square;v-text-anchor:top" o:gfxdata="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" fillcolor="white [3201]" strokeweight=".5pt">
                   <v:textbox>
                     <w:txbxContent>
                       <w:p>
@@ -10699,7 +12223,13 @@
         <w:t xml:space="preserve">buddy cells of the pivot, meaning they are </w:t>
       </w:r>
       <w:r>
-        <w:t xml:space="preserve">in the same collum, row, or square as your pivot point (see Board 5; </w:t>
+        <w:t xml:space="preserve">in the same </w:t>
+      </w:r>
+      <w:r>
+        <w:t>column</w:t>
+      </w:r>
+      <w:r>
+        <w:t xml:space="preserve">, row, or square as your pivot point (see Board 5; </w:t>
       </w:r>
       <w:r>
         <w:t>1,8</w:t>
@@ -10991,7 +12521,29 @@
           <w:sz w:val="24"/>
           <w:szCs w:val="24"/>
         </w:rPr>
-        <w:t>got as far as we did in the allotted time period.</w:t>
+        <w:t xml:space="preserve">got as far as we did </w:t>
+      </w:r>
+      <w:r>
+        <w:rPr>
+          <w:sz w:val="24"/>
+          <w:szCs w:val="24"/>
+        </w:rPr>
+        <w:t>and will be presenting this on the 6</w:t>
+      </w:r>
+      <w:r>
+        <w:rPr>
+          <w:sz w:val="24"/>
+          <w:szCs w:val="24"/>
+          <w:vertAlign w:val="superscript"/>
+        </w:rPr>
+        <w:t>th</w:t>
+      </w:r>
+      <w:r>
+        <w:rPr>
+          <w:sz w:val="24"/>
+          <w:szCs w:val="24"/>
+        </w:rPr>
+        <w:t xml:space="preserve"> of February.</w:t>
       </w:r>
       <w:r>
         <w:rPr>
@@ -11204,8 +12756,8 @@
       </w:pPr>
     </w:p>
     <w:sectPr>
-      <w:footerReference w:type="default" r:id="rId39"/>
-      <w:footerReference w:type="first" r:id="rId40"/>
+      <w:footerReference w:type="default" r:id="rId47"/>
+      <w:footerReference w:type="first" r:id="rId48"/>
       <w:pgSz w:w="11906" w:h="16838"/>
       <w:pgMar w:top="1417" w:right="1417" w:bottom="1417" w:left="1417" w:header="708" w:footer="708" w:gutter="0"/>
       <w:cols w:space="708"/>
@@ -11354,7 +12906,7 @@
         <v:path o:extrusionok="f" gradientshapeok="t" o:connecttype="rect"/>
         <o:lock v:ext="edit" aspectratio="t"/>
       </v:shapetype>
-      <v:shape id="_x0000_i1161" type="#_x0000_t75" style="width:2in;height:165.4pt;visibility:visible;mso-wrap-style:square" o:bullet="t">
+      <v:shape id="_x0000_i1190" type="#_x0000_t75" style="width:2in;height:164.55pt;visibility:visible;mso-wrap-style:square" o:bullet="t">
         <v:imagedata r:id="rId1" o:title=""/>
       </v:shape>
     </w:pict>
